--- a/doc/教程.docx
+++ b/doc/教程.docx
@@ -132,7 +132,7 @@
           </mc:Choice>
           <mc:Fallback>
             <w:pict>
-              <v:rect id="_x0000_s1026" o:spid="_x0000_s1026" o:spt="1" style="position:absolute;left:0pt;margin-left:159.25pt;margin-top:97.45pt;height:15.6pt;width:106.95pt;z-index:251659264;v-text-anchor:middle;mso-width-relative:page;mso-height-relative:page;" filled="f" stroked="t" coordsize="21600,21600" o:gfxdata="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">
+              <v:rect id="_x0000_s1026" o:spid="_x0000_s1026" o:spt="1" style="position:absolute;left:0pt;margin-left:159.25pt;margin-top:97.45pt;height:15.6pt;width:106.95pt;z-index:251659264;v-text-anchor:middle;mso-width-relative:page;mso-height-relative:page;" filled="f" stroked="t" coordsize="21600,21600" o:gfxdata="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">
                 <v:fill on="f" focussize="0,0"/>
                 <v:stroke weight="1pt" color="#E54C5E [3209]" miterlimit="8" joinstyle="miter"/>
                 <v:imagedata o:title=""/>
@@ -686,6 +686,15 @@
           <w:lang w:val="en-US" w:eastAsia="zh-CN"/>
         </w:rPr>
       </w:pPr>
+    </w:p>
+    <w:p>
+      <w:pPr>
+        <w:rPr>
+          <w:rFonts w:hint="default"/>
+          <w:lang w:val="en-US" w:eastAsia="zh-CN"/>
+        </w:rPr>
+      </w:pPr>
+      <w:bookmarkStart w:id="0" w:name="_GoBack"/>
       <w:r>
         <w:rPr>
           <w:rFonts w:hint="default"/>
@@ -693,8 +702,8 @@
         </w:rPr>
         <w:drawing>
           <wp:inline distT="0" distB="0" distL="114300" distR="114300">
-            <wp:extent cx="2962275" cy="5010150"/>
-            <wp:effectExtent l="0" t="0" r="9525" b="0"/>
+            <wp:extent cx="3026410" cy="3602990"/>
+            <wp:effectExtent l="0" t="0" r="0" b="0"/>
             <wp:docPr id="8" name="图片 10"/>
             <wp:cNvGraphicFramePr>
               <a:graphicFrameLocks xmlns:a="http://schemas.openxmlformats.org/drawingml/2006/main" noChangeAspect="1"/>
@@ -710,6 +719,7 @@
                   </pic:nvPicPr>
                   <pic:blipFill>
                     <a:blip r:embed="rId10"/>
+                    <a:srcRect t="28086" r="-2165"/>
                     <a:stretch>
                       <a:fillRect/>
                     </a:stretch>
@@ -717,7 +727,7 @@
                   <pic:spPr>
                     <a:xfrm>
                       <a:off x="0" y="0"/>
-                      <a:ext cx="2962275" cy="5010150"/>
+                      <a:ext cx="3026410" cy="3602990"/>
                     </a:xfrm>
                     <a:prstGeom prst="rect">
                       <a:avLst/>
@@ -733,6 +743,7 @@
           </wp:inline>
         </w:drawing>
       </w:r>
+      <w:bookmarkEnd w:id="0"/>
     </w:p>
     <w:p>
       <w:pPr>
@@ -776,18 +787,7 @@
           <w:bCs w:val="0"/>
           <w:lang w:val="en-US" w:eastAsia="zh-CN"/>
         </w:rPr>
-        <w:t>将这两个字</w:t>
-      </w:r>
-      <w:bookmarkStart w:id="0" w:name="_GoBack"/>
-      <w:bookmarkEnd w:id="0"/>
-      <w:r>
-        <w:rPr>
-          <w:rFonts w:hint="eastAsia"/>
-          <w:b w:val="0"/>
-          <w:bCs w:val="0"/>
-          <w:lang w:val="en-US" w:eastAsia="zh-CN"/>
-        </w:rPr>
-        <w:t>符串按如下格式填到代码的.env文件中：</w:t>
+        <w:t>将这两个字符串按如下格式填到代码的.env文件中：</w:t>
       </w:r>
     </w:p>
     <w:p>

--- a/doc/教程.docx
+++ b/doc/教程.docx
@@ -5,30 +5,196 @@
     <w:p>
       <w:pPr>
         <w:pStyle w:val="2"/>
+        <w:numPr>
+          <w:ilvl w:val="0"/>
+          <w:numId w:val="1"/>
+        </w:numPr>
         <w:bidi w:val="0"/>
-        <w:rPr>
-          <w:rFonts w:hint="eastAsia"/>
-          <w:lang w:val="en-US" w:eastAsia="zh-CN"/>
-        </w:rPr>
-      </w:pPr>
-      <w:r>
-        <w:rPr>
-          <w:rFonts w:hint="eastAsia"/>
-          <w:lang w:val="en-US" w:eastAsia="zh-CN"/>
-        </w:rPr>
-        <w:t>1 安装python</w:t>
-      </w:r>
-    </w:p>
-    <w:p>
-      <w:pPr>
-        <w:rPr>
-          <w:rFonts w:hint="eastAsia"/>
-          <w:lang w:val="en-US" w:eastAsia="zh-CN"/>
-        </w:rPr>
-      </w:pPr>
-      <w:r>
-        <w:rPr>
-          <w:rFonts w:hint="eastAsia"/>
+        <w:spacing w:line="240" w:lineRule="auto"/>
+        <w:jc w:val="both"/>
+        <w:rPr>
+          <w:rFonts w:hint="eastAsia" w:ascii="华文中宋" w:hAnsi="华文中宋" w:eastAsia="华文中宋" w:cs="华文中宋"/>
+          <w:sz w:val="24"/>
+          <w:szCs w:val="24"/>
+          <w:lang w:val="en-US" w:eastAsia="zh-CN"/>
+        </w:rPr>
+      </w:pPr>
+      <w:r>
+        <w:rPr>
+          <w:rFonts w:hint="eastAsia" w:ascii="华文中宋" w:hAnsi="华文中宋" w:eastAsia="华文中宋" w:cs="华文中宋"/>
+          <w:sz w:val="24"/>
+          <w:szCs w:val="24"/>
+          <w:lang w:val="en-US" w:eastAsia="zh-CN"/>
+        </w:rPr>
+        <w:t>下载代码文件</w:t>
+      </w:r>
+    </w:p>
+    <w:p>
+      <w:pPr>
+        <w:numPr>
+          <w:ilvl w:val="0"/>
+          <w:numId w:val="0"/>
+        </w:numPr>
+        <w:bidi w:val="0"/>
+        <w:spacing w:line="240" w:lineRule="auto"/>
+        <w:jc w:val="both"/>
+        <w:outlineLvl w:val="9"/>
+        <w:rPr>
+          <w:rFonts w:hint="eastAsia" w:ascii="华文中宋" w:hAnsi="华文中宋" w:eastAsia="华文中宋" w:cs="华文中宋"/>
+          <w:sz w:val="24"/>
+          <w:szCs w:val="24"/>
+          <w:lang w:val="en-US" w:eastAsia="zh-CN"/>
+        </w:rPr>
+      </w:pPr>
+      <w:r>
+        <w:rPr>
+          <w:rFonts w:hint="eastAsia" w:ascii="华文中宋" w:hAnsi="华文中宋" w:eastAsia="华文中宋" w:cs="华文中宋"/>
+          <w:sz w:val="24"/>
+          <w:szCs w:val="24"/>
+          <w:lang w:val="en-US" w:eastAsia="zh-CN"/>
+        </w:rPr>
+        <w:t>复制以下网址进入</w:t>
+      </w:r>
+    </w:p>
+    <w:p>
+      <w:pPr>
+        <w:numPr>
+          <w:ilvl w:val="0"/>
+          <w:numId w:val="0"/>
+        </w:numPr>
+        <w:bidi w:val="0"/>
+        <w:spacing w:line="240" w:lineRule="auto"/>
+        <w:jc w:val="both"/>
+        <w:outlineLvl w:val="9"/>
+        <w:rPr>
+          <w:rFonts w:hint="eastAsia" w:ascii="华文中宋" w:hAnsi="华文中宋" w:eastAsia="华文中宋" w:cs="华文中宋"/>
+          <w:sz w:val="24"/>
+          <w:szCs w:val="24"/>
+          <w:lang w:val="en-US" w:eastAsia="zh-CN"/>
+        </w:rPr>
+      </w:pPr>
+      <w:r>
+        <w:rPr>
+          <w:rFonts w:hint="eastAsia" w:ascii="华文中宋" w:hAnsi="华文中宋" w:eastAsia="华文中宋" w:cs="华文中宋"/>
+          <w:sz w:val="24"/>
+          <w:szCs w:val="24"/>
+          <w:lang w:val="en-US" w:eastAsia="zh-CN"/>
+        </w:rPr>
+        <w:t>github.com/BingoInGithub/AdmissionTicketExtractor如图所示：</w:t>
+      </w:r>
+    </w:p>
+    <w:p>
+      <w:pPr>
+        <w:bidi w:val="0"/>
+        <w:jc w:val="both"/>
+        <w:outlineLvl w:val="9"/>
+        <w:rPr>
+          <w:rFonts w:hint="eastAsia" w:ascii="华文中宋" w:hAnsi="华文中宋" w:eastAsia="华文中宋" w:cs="华文中宋"/>
+          <w:sz w:val="24"/>
+          <w:szCs w:val="24"/>
+          <w:lang w:val="en-US" w:eastAsia="zh-CN"/>
+        </w:rPr>
+      </w:pPr>
+      <w:r>
+        <w:rPr>
+          <w:rFonts w:hint="eastAsia" w:ascii="华文中宋" w:hAnsi="华文中宋" w:eastAsia="华文中宋" w:cs="华文中宋"/>
+          <w:sz w:val="24"/>
+          <w:szCs w:val="24"/>
+          <w:lang w:val="en-US" w:eastAsia="zh-CN"/>
+        </w:rPr>
+        <w:drawing>
+          <wp:anchor distT="0" distB="0" distL="114300" distR="114300" simplePos="0" relativeHeight="251660288" behindDoc="0" locked="0" layoutInCell="1" allowOverlap="1">
+            <wp:simplePos x="0" y="0"/>
+            <wp:positionH relativeFrom="column">
+              <wp:posOffset>114300</wp:posOffset>
+            </wp:positionH>
+            <wp:positionV relativeFrom="paragraph">
+              <wp:posOffset>323850</wp:posOffset>
+            </wp:positionV>
+            <wp:extent cx="4425950" cy="2876550"/>
+            <wp:effectExtent l="0" t="0" r="6350" b="6350"/>
+            <wp:wrapTopAndBottom/>
+            <wp:docPr id="9" name="图片 9" descr="1"/>
+            <wp:cNvGraphicFramePr>
+              <a:graphicFrameLocks xmlns:a="http://schemas.openxmlformats.org/drawingml/2006/main" noChangeAspect="1"/>
+            </wp:cNvGraphicFramePr>
+            <a:graphic xmlns:a="http://schemas.openxmlformats.org/drawingml/2006/main">
+              <a:graphicData uri="http://schemas.openxmlformats.org/drawingml/2006/picture">
+                <pic:pic xmlns:pic="http://schemas.openxmlformats.org/drawingml/2006/picture">
+                  <pic:nvPicPr>
+                    <pic:cNvPr id="9" name="图片 9" descr="1"/>
+                    <pic:cNvPicPr>
+                      <a:picLocks noChangeAspect="1"/>
+                    </pic:cNvPicPr>
+                  </pic:nvPicPr>
+                  <pic:blipFill>
+                    <a:blip r:embed="rId4"/>
+                    <a:stretch>
+                      <a:fillRect/>
+                    </a:stretch>
+                  </pic:blipFill>
+                  <pic:spPr>
+                    <a:xfrm>
+                      <a:off x="0" y="0"/>
+                      <a:ext cx="4425950" cy="2876550"/>
+                    </a:xfrm>
+                    <a:prstGeom prst="rect">
+                      <a:avLst/>
+                    </a:prstGeom>
+                  </pic:spPr>
+                </pic:pic>
+              </a:graphicData>
+            </a:graphic>
+          </wp:anchor>
+        </w:drawing>
+      </w:r>
+      <w:r>
+        <w:rPr>
+          <w:rFonts w:hint="eastAsia" w:ascii="华文中宋" w:hAnsi="华文中宋" w:eastAsia="华文中宋" w:cs="华文中宋"/>
+          <w:sz w:val="24"/>
+          <w:szCs w:val="24"/>
+          <w:lang w:val="en-US" w:eastAsia="zh-CN"/>
+        </w:rPr>
+        <w:t>点击Code，并下载Download ZIP并解压，解压后点击doc中找到word文件教程并打开。</w:t>
+      </w:r>
+    </w:p>
+    <w:p>
+      <w:pPr>
+        <w:pStyle w:val="2"/>
+        <w:bidi w:val="0"/>
+        <w:jc w:val="both"/>
+        <w:rPr>
+          <w:rFonts w:hint="eastAsia" w:ascii="华文中宋" w:hAnsi="华文中宋" w:eastAsia="华文中宋" w:cs="华文中宋"/>
+          <w:sz w:val="24"/>
+          <w:szCs w:val="24"/>
+          <w:lang w:val="en-US" w:eastAsia="zh-CN"/>
+        </w:rPr>
+      </w:pPr>
+      <w:r>
+        <w:rPr>
+          <w:rFonts w:hint="eastAsia" w:ascii="华文中宋" w:hAnsi="华文中宋" w:eastAsia="华文中宋" w:cs="华文中宋"/>
+          <w:sz w:val="24"/>
+          <w:szCs w:val="24"/>
+          <w:lang w:val="en-US" w:eastAsia="zh-CN"/>
+        </w:rPr>
+        <w:t>2. 安装python</w:t>
+      </w:r>
+    </w:p>
+    <w:p>
+      <w:pPr>
+        <w:jc w:val="both"/>
+        <w:rPr>
+          <w:rFonts w:hint="eastAsia" w:ascii="华文中宋" w:hAnsi="华文中宋" w:eastAsia="华文中宋" w:cs="华文中宋"/>
+          <w:sz w:val="24"/>
+          <w:szCs w:val="24"/>
+          <w:lang w:val="en-US" w:eastAsia="zh-CN"/>
+        </w:rPr>
+      </w:pPr>
+      <w:r>
+        <w:rPr>
+          <w:rFonts w:hint="eastAsia" w:ascii="华文中宋" w:hAnsi="华文中宋" w:eastAsia="华文中宋" w:cs="华文中宋"/>
+          <w:sz w:val="24"/>
+          <w:szCs w:val="24"/>
           <w:lang w:val="en-US" w:eastAsia="zh-CN"/>
         </w:rPr>
         <w:t>如果已经安装了python，可忽略这一步。如果没有安装，双击</w:t>
@@ -36,47 +202,450 @@
     </w:p>
     <w:p>
       <w:pPr>
-        <w:jc w:val="center"/>
-        <w:rPr>
-          <w:rFonts w:hint="eastAsia"/>
-          <w:lang w:val="en-US" w:eastAsia="zh-CN"/>
-        </w:rPr>
-      </w:pPr>
-      <w:r>
-        <w:rPr>
-          <w:rFonts w:hint="eastAsia"/>
+        <w:jc w:val="both"/>
+        <w:rPr>
+          <w:rFonts w:hint="eastAsia" w:ascii="华文中宋" w:hAnsi="华文中宋" w:eastAsia="华文中宋" w:cs="华文中宋"/>
+          <w:sz w:val="24"/>
+          <w:szCs w:val="24"/>
+          <w:lang w:val="en-US" w:eastAsia="zh-CN"/>
+        </w:rPr>
+      </w:pPr>
+      <w:r>
+        <w:rPr>
+          <w:rFonts w:hint="eastAsia" w:ascii="华文中宋" w:hAnsi="华文中宋" w:eastAsia="华文中宋" w:cs="华文中宋"/>
+          <w:sz w:val="24"/>
+          <w:szCs w:val="24"/>
           <w:lang w:val="en-US" w:eastAsia="zh-CN"/>
         </w:rPr>
         <w:t>tools\Miniconda3-latest-Windows-x86_64.exe</w:t>
       </w:r>
-    </w:p>
-    <w:p>
-      <w:pPr>
-        <w:jc w:val="both"/>
-        <w:rPr>
-          <w:rFonts w:hint="default"/>
-          <w:lang w:val="en-US" w:eastAsia="zh-CN"/>
-        </w:rPr>
-      </w:pPr>
-      <w:r>
-        <w:rPr>
-          <w:rFonts w:hint="eastAsia"/>
-          <w:lang w:val="en-US" w:eastAsia="zh-CN"/>
-        </w:rPr>
-        <w:t>按照弹窗指引进行安装，安装完成后，在开始菜单栏出现下面的程序</w:t>
-      </w:r>
-    </w:p>
-    <w:p>
-      <w:pPr>
-        <w:jc w:val="center"/>
-        <w:rPr>
-          <w:rFonts w:hint="default"/>
-          <w:lang w:val="en-US" w:eastAsia="zh-CN"/>
-        </w:rPr>
-      </w:pPr>
-      <w:r>
-        <w:rPr>
-          <w:sz w:val="21"/>
+      <w:r>
+        <w:rPr>
+          <w:rFonts w:hint="eastAsia" w:ascii="华文中宋" w:hAnsi="华文中宋" w:eastAsia="华文中宋" w:cs="华文中宋"/>
+          <w:sz w:val="24"/>
+          <w:szCs w:val="24"/>
+          <w:highlight w:val="red"/>
+          <w:lang w:val="en-US" w:eastAsia="zh-CN"/>
+        </w:rPr>
+        <w:t>（Windows版本）</w:t>
+      </w:r>
+    </w:p>
+    <w:p>
+      <w:pPr>
+        <w:jc w:val="both"/>
+        <w:rPr>
+          <w:rFonts w:hint="eastAsia" w:ascii="华文中宋" w:hAnsi="华文中宋" w:eastAsia="华文中宋" w:cs="华文中宋"/>
+          <w:sz w:val="24"/>
+          <w:szCs w:val="24"/>
+          <w:lang w:val="en-US" w:eastAsia="zh-CN"/>
+        </w:rPr>
+      </w:pPr>
+      <w:r>
+        <w:rPr>
+          <w:rFonts w:hint="eastAsia" w:ascii="华文中宋" w:hAnsi="华文中宋" w:eastAsia="华文中宋" w:cs="华文中宋"/>
+          <w:sz w:val="24"/>
+          <w:szCs w:val="24"/>
+          <w:lang w:val="en-US" w:eastAsia="zh-CN"/>
+        </w:rPr>
+        <w:t>按照弹窗指引进行安装（将下图前三个方框进行勾选）。</w:t>
+      </w:r>
+    </w:p>
+    <w:p>
+      <w:pPr>
+        <w:jc w:val="both"/>
+        <w:rPr>
+          <w:rFonts w:hint="eastAsia" w:ascii="华文中宋" w:hAnsi="华文中宋" w:eastAsia="华文中宋" w:cs="华文中宋"/>
+          <w:sz w:val="24"/>
+          <w:szCs w:val="24"/>
+          <w:lang w:val="en-US" w:eastAsia="zh-CN"/>
+        </w:rPr>
+      </w:pPr>
+      <w:r>
+        <w:drawing>
+          <wp:inline distT="0" distB="0" distL="114300" distR="114300">
+            <wp:extent cx="5273675" cy="4105910"/>
+            <wp:effectExtent l="0" t="0" r="9525" b="8890"/>
+            <wp:docPr id="22" name="图片 2"/>
+            <wp:cNvGraphicFramePr>
+              <a:graphicFrameLocks xmlns:a="http://schemas.openxmlformats.org/drawingml/2006/main" noChangeAspect="1"/>
+            </wp:cNvGraphicFramePr>
+            <a:graphic xmlns:a="http://schemas.openxmlformats.org/drawingml/2006/main">
+              <a:graphicData uri="http://schemas.openxmlformats.org/drawingml/2006/picture">
+                <pic:pic xmlns:pic="http://schemas.openxmlformats.org/drawingml/2006/picture">
+                  <pic:nvPicPr>
+                    <pic:cNvPr id="22" name="图片 2"/>
+                    <pic:cNvPicPr>
+                      <a:picLocks noChangeAspect="1"/>
+                    </pic:cNvPicPr>
+                  </pic:nvPicPr>
+                  <pic:blipFill>
+                    <a:blip r:embed="rId5"/>
+                    <a:stretch>
+                      <a:fillRect/>
+                    </a:stretch>
+                  </pic:blipFill>
+                  <pic:spPr>
+                    <a:xfrm>
+                      <a:off x="0" y="0"/>
+                      <a:ext cx="5273675" cy="4105910"/>
+                    </a:xfrm>
+                    <a:prstGeom prst="rect">
+                      <a:avLst/>
+                    </a:prstGeom>
+                    <a:noFill/>
+                    <a:ln>
+                      <a:noFill/>
+                    </a:ln>
+                  </pic:spPr>
+                </pic:pic>
+              </a:graphicData>
+            </a:graphic>
+          </wp:inline>
+        </w:drawing>
+      </w:r>
+    </w:p>
+    <w:p>
+      <w:pPr>
+        <w:jc w:val="both"/>
+        <w:outlineLvl w:val="1"/>
+        <w:rPr>
+          <w:rFonts w:hint="eastAsia" w:ascii="华文中宋" w:hAnsi="华文中宋" w:eastAsia="华文中宋" w:cs="华文中宋"/>
+          <w:sz w:val="24"/>
+          <w:szCs w:val="24"/>
+          <w:lang w:val="en-US" w:eastAsia="zh-CN"/>
+        </w:rPr>
+      </w:pPr>
+      <w:r>
+        <w:rPr>
+          <w:rFonts w:hint="eastAsia" w:ascii="华文中宋" w:hAnsi="华文中宋" w:eastAsia="华文中宋" w:cs="华文中宋"/>
+          <w:sz w:val="24"/>
+          <w:szCs w:val="24"/>
+          <w:lang w:val="en-US" w:eastAsia="zh-CN"/>
+        </w:rPr>
+        <w:t>2.1更换镜像源</w:t>
+      </w:r>
+    </w:p>
+    <w:p>
+      <w:pPr>
+        <w:jc w:val="both"/>
+        <w:rPr>
+          <w:rFonts w:hint="eastAsia" w:ascii="华文中宋" w:hAnsi="华文中宋" w:eastAsia="华文中宋" w:cs="华文中宋"/>
+          <w:sz w:val="24"/>
+          <w:szCs w:val="24"/>
+          <w:lang w:val="en-US" w:eastAsia="zh-CN"/>
+        </w:rPr>
+      </w:pPr>
+      <w:r>
+        <w:rPr>
+          <w:rFonts w:hint="eastAsia" w:ascii="华文中宋" w:hAnsi="华文中宋" w:eastAsia="华文中宋" w:cs="华文中宋"/>
+          <w:sz w:val="24"/>
+          <w:szCs w:val="24"/>
+          <w:lang w:val="en-US" w:eastAsia="zh-CN"/>
+        </w:rPr>
+        <w:t>找到C盘中点击“用户”文件夹，再点击“本人名字”的文件夹，进入后，点击空白处建一个文件夹，并命名为pip，点击pip进入右击建一个文本文档，将以下指令复制粘贴后保存并命名为pip.ini</w:t>
+      </w:r>
+    </w:p>
+    <w:p>
+      <w:pPr>
+        <w:jc w:val="both"/>
+        <w:rPr>
+          <w:rFonts w:hint="eastAsia" w:ascii="华文中宋" w:hAnsi="华文中宋" w:eastAsia="华文中宋" w:cs="华文中宋"/>
+          <w:sz w:val="24"/>
+          <w:szCs w:val="24"/>
+          <w:lang w:val="en-US" w:eastAsia="zh-CN"/>
+        </w:rPr>
+      </w:pPr>
+      <w:r>
+        <w:rPr>
+          <w:rFonts w:hint="eastAsia" w:ascii="华文中宋" w:hAnsi="华文中宋" w:eastAsia="华文中宋" w:cs="华文中宋"/>
+          <w:sz w:val="24"/>
+          <w:szCs w:val="24"/>
+          <w:lang w:val="en-US" w:eastAsia="zh-CN"/>
+        </w:rPr>
+        <w:t>[global]</w:t>
+      </w:r>
+    </w:p>
+    <w:p>
+      <w:pPr>
+        <w:jc w:val="both"/>
+        <w:rPr>
+          <w:rFonts w:hint="eastAsia" w:ascii="华文中宋" w:hAnsi="华文中宋" w:eastAsia="华文中宋" w:cs="华文中宋"/>
+          <w:sz w:val="24"/>
+          <w:szCs w:val="24"/>
+          <w:lang w:val="en-US" w:eastAsia="zh-CN"/>
+        </w:rPr>
+      </w:pPr>
+      <w:r>
+        <w:rPr>
+          <w:rFonts w:hint="eastAsia" w:ascii="华文中宋" w:hAnsi="华文中宋" w:eastAsia="华文中宋" w:cs="华文中宋"/>
+          <w:sz w:val="24"/>
+          <w:szCs w:val="24"/>
+          <w:lang w:val="en-US" w:eastAsia="zh-CN"/>
+        </w:rPr>
+        <w:t xml:space="preserve"> index-url = </w:t>
+      </w:r>
+      <w:r>
+        <w:rPr>
+          <w:rFonts w:hint="eastAsia" w:ascii="华文中宋" w:hAnsi="华文中宋" w:eastAsia="华文中宋" w:cs="华文中宋"/>
+          <w:sz w:val="24"/>
+          <w:szCs w:val="24"/>
+          <w:lang w:val="en-US" w:eastAsia="zh-CN"/>
+        </w:rPr>
+        <w:fldChar w:fldCharType="begin"/>
+      </w:r>
+      <w:r>
+        <w:rPr>
+          <w:rFonts w:hint="eastAsia" w:ascii="华文中宋" w:hAnsi="华文中宋" w:eastAsia="华文中宋" w:cs="华文中宋"/>
+          <w:sz w:val="24"/>
+          <w:szCs w:val="24"/>
+          <w:lang w:val="en-US" w:eastAsia="zh-CN"/>
+        </w:rPr>
+        <w:instrText xml:space="preserve"> HYPERLINK "https://pypi.tuna.tsinghua.edu.cn/simple/" </w:instrText>
+      </w:r>
+      <w:r>
+        <w:rPr>
+          <w:rFonts w:hint="eastAsia" w:ascii="华文中宋" w:hAnsi="华文中宋" w:eastAsia="华文中宋" w:cs="华文中宋"/>
+          <w:sz w:val="24"/>
+          <w:szCs w:val="24"/>
+          <w:lang w:val="en-US" w:eastAsia="zh-CN"/>
+        </w:rPr>
+        <w:fldChar w:fldCharType="separate"/>
+      </w:r>
+      <w:r>
+        <w:rPr>
+          <w:rStyle w:val="8"/>
+          <w:rFonts w:hint="eastAsia" w:ascii="华文中宋" w:hAnsi="华文中宋" w:eastAsia="华文中宋" w:cs="华文中宋"/>
+          <w:sz w:val="24"/>
+          <w:szCs w:val="24"/>
+          <w:lang w:val="en-US" w:eastAsia="zh-CN"/>
+        </w:rPr>
+        <w:t>https://pypi.tuna.tsinghua.edu.cn/simple/</w:t>
+      </w:r>
+      <w:r>
+        <w:rPr>
+          <w:rFonts w:hint="eastAsia" w:ascii="华文中宋" w:hAnsi="华文中宋" w:eastAsia="华文中宋" w:cs="华文中宋"/>
+          <w:sz w:val="24"/>
+          <w:szCs w:val="24"/>
+          <w:lang w:val="en-US" w:eastAsia="zh-CN"/>
+        </w:rPr>
+        <w:fldChar w:fldCharType="end"/>
+      </w:r>
+    </w:p>
+    <w:p>
+      <w:pPr>
+        <w:jc w:val="both"/>
+        <w:rPr>
+          <w:rFonts w:hint="eastAsia" w:ascii="华文中宋" w:hAnsi="华文中宋" w:eastAsia="华文中宋" w:cs="华文中宋"/>
+          <w:sz w:val="24"/>
+          <w:szCs w:val="24"/>
+          <w:lang w:val="en-US" w:eastAsia="zh-CN"/>
+        </w:rPr>
+      </w:pPr>
+      <w:r>
+        <w:rPr>
+          <w:rFonts w:hint="eastAsia" w:ascii="华文中宋" w:hAnsi="华文中宋" w:eastAsia="华文中宋" w:cs="华文中宋"/>
+          <w:sz w:val="24"/>
+          <w:szCs w:val="24"/>
+          <w:lang w:val="en-US" w:eastAsia="zh-CN"/>
+        </w:rPr>
+        <w:t xml:space="preserve"> trusted-host = pypi.tuna.tsinghua.edu.cn</w:t>
+      </w:r>
+    </w:p>
+    <w:p>
+      <w:pPr>
+        <w:jc w:val="both"/>
+        <w:rPr>
+          <w:rFonts w:hint="eastAsia" w:ascii="华文中宋" w:hAnsi="华文中宋" w:eastAsia="华文中宋" w:cs="华文中宋"/>
+          <w:sz w:val="24"/>
+          <w:szCs w:val="24"/>
+          <w:lang w:val="en-US" w:eastAsia="zh-CN"/>
+        </w:rPr>
+      </w:pPr>
+      <w:r>
+        <w:rPr>
+          <w:rFonts w:hint="eastAsia" w:ascii="华文中宋" w:hAnsi="华文中宋" w:eastAsia="华文中宋" w:cs="华文中宋"/>
+          <w:sz w:val="24"/>
+          <w:szCs w:val="24"/>
+          <w:lang w:val="en-US" w:eastAsia="zh-CN"/>
+        </w:rPr>
+        <w:t xml:space="preserve"> timeout = 120</w:t>
+      </w:r>
+    </w:p>
+    <w:p>
+      <w:pPr>
+        <w:jc w:val="both"/>
+        <w:rPr>
+          <w:rFonts w:hint="eastAsia" w:ascii="华文中宋" w:hAnsi="华文中宋" w:eastAsia="华文中宋" w:cs="华文中宋"/>
+          <w:sz w:val="24"/>
+          <w:szCs w:val="24"/>
+          <w:lang w:val="en-US" w:eastAsia="zh-CN"/>
+        </w:rPr>
+      </w:pPr>
+      <w:r>
+        <w:rPr>
+          <w:rFonts w:hint="eastAsia" w:ascii="华文中宋" w:hAnsi="华文中宋" w:eastAsia="华文中宋" w:cs="华文中宋"/>
+          <w:sz w:val="24"/>
+          <w:szCs w:val="24"/>
+          <w:lang w:val="en-US" w:eastAsia="zh-CN"/>
+        </w:rPr>
+        <w:t>具体操作如下：</w:t>
+      </w:r>
+    </w:p>
+    <w:p>
+      <w:pPr>
+        <w:jc w:val="both"/>
+        <w:rPr>
+          <w:rFonts w:hint="eastAsia" w:ascii="华文中宋" w:hAnsi="华文中宋" w:eastAsia="华文中宋" w:cs="华文中宋"/>
+          <w:sz w:val="24"/>
+          <w:szCs w:val="24"/>
+          <w:lang w:val="en-US" w:eastAsia="zh-CN"/>
+        </w:rPr>
+      </w:pPr>
+      <w:r>
+        <w:rPr>
+          <w:rFonts w:hint="eastAsia" w:ascii="华文中宋" w:hAnsi="华文中宋" w:eastAsia="华文中宋" w:cs="华文中宋"/>
+          <w:sz w:val="24"/>
+          <w:szCs w:val="24"/>
+          <w:lang w:val="en-US" w:eastAsia="zh-CN"/>
+        </w:rPr>
+        <w:drawing>
+          <wp:inline distT="0" distB="0" distL="114300" distR="114300">
+            <wp:extent cx="2256155" cy="8860790"/>
+            <wp:effectExtent l="0" t="0" r="4445" b="3810"/>
+            <wp:docPr id="17" name="图片 17" descr="10"/>
+            <wp:cNvGraphicFramePr>
+              <a:graphicFrameLocks xmlns:a="http://schemas.openxmlformats.org/drawingml/2006/main" noChangeAspect="1"/>
+            </wp:cNvGraphicFramePr>
+            <a:graphic xmlns:a="http://schemas.openxmlformats.org/drawingml/2006/main">
+              <a:graphicData uri="http://schemas.openxmlformats.org/drawingml/2006/picture">
+                <pic:pic xmlns:pic="http://schemas.openxmlformats.org/drawingml/2006/picture">
+                  <pic:nvPicPr>
+                    <pic:cNvPr id="17" name="图片 17" descr="10"/>
+                    <pic:cNvPicPr>
+                      <a:picLocks noChangeAspect="1"/>
+                    </pic:cNvPicPr>
+                  </pic:nvPicPr>
+                  <pic:blipFill>
+                    <a:blip r:embed="rId6"/>
+                    <a:stretch>
+                      <a:fillRect/>
+                    </a:stretch>
+                  </pic:blipFill>
+                  <pic:spPr>
+                    <a:xfrm>
+                      <a:off x="0" y="0"/>
+                      <a:ext cx="2256155" cy="8860790"/>
+                    </a:xfrm>
+                    <a:prstGeom prst="rect">
+                      <a:avLst/>
+                    </a:prstGeom>
+                  </pic:spPr>
+                </pic:pic>
+              </a:graphicData>
+            </a:graphic>
+          </wp:inline>
+        </w:drawing>
+      </w:r>
+    </w:p>
+    <w:p>
+      <w:pPr>
+        <w:jc w:val="both"/>
+        <w:rPr>
+          <w:rFonts w:hint="eastAsia" w:ascii="华文中宋" w:hAnsi="华文中宋" w:eastAsia="华文中宋" w:cs="华文中宋"/>
+          <w:sz w:val="24"/>
+          <w:szCs w:val="24"/>
+          <w:lang w:val="en-US" w:eastAsia="zh-CN"/>
+        </w:rPr>
+      </w:pPr>
+    </w:p>
+    <w:p>
+      <w:pPr>
+        <w:jc w:val="both"/>
+        <w:rPr>
+          <w:rFonts w:hint="eastAsia" w:ascii="华文中宋" w:hAnsi="华文中宋" w:eastAsia="华文中宋" w:cs="华文中宋"/>
+          <w:sz w:val="24"/>
+          <w:szCs w:val="24"/>
+          <w:lang w:val="en-US" w:eastAsia="zh-CN"/>
+        </w:rPr>
+      </w:pPr>
+    </w:p>
+    <w:p>
+      <w:pPr>
+        <w:jc w:val="both"/>
+        <w:outlineLvl w:val="9"/>
+        <w:rPr>
+          <w:rFonts w:hint="eastAsia" w:ascii="华文中宋" w:hAnsi="华文中宋" w:eastAsia="华文中宋" w:cs="华文中宋"/>
+          <w:sz w:val="24"/>
+          <w:szCs w:val="24"/>
+          <w:lang w:val="en-US" w:eastAsia="zh-CN"/>
+        </w:rPr>
+      </w:pPr>
+      <w:r>
+        <w:rPr>
+          <w:rFonts w:hint="eastAsia" w:ascii="华文中宋" w:hAnsi="华文中宋" w:eastAsia="华文中宋" w:cs="华文中宋"/>
+          <w:sz w:val="24"/>
+          <w:szCs w:val="24"/>
+          <w:lang w:val="en-US" w:eastAsia="zh-CN"/>
+        </w:rPr>
+        <w:t>安装完成后，打开power shell，不同系统打开方法不一样，下面介绍2种方式（优先推荐方法二）：</w:t>
+      </w:r>
+    </w:p>
+    <w:p>
+      <w:pPr>
+        <w:jc w:val="both"/>
+        <w:outlineLvl w:val="2"/>
+        <w:rPr>
+          <w:rFonts w:hint="eastAsia" w:ascii="华文中宋" w:hAnsi="华文中宋" w:eastAsia="华文中宋" w:cs="华文中宋"/>
+          <w:sz w:val="24"/>
+          <w:szCs w:val="24"/>
+          <w:lang w:val="en-US" w:eastAsia="zh-CN"/>
+        </w:rPr>
+      </w:pPr>
+      <w:r>
+        <w:rPr>
+          <w:rFonts w:hint="eastAsia" w:ascii="华文中宋" w:hAnsi="华文中宋" w:eastAsia="华文中宋" w:cs="华文中宋"/>
+          <w:sz w:val="24"/>
+          <w:szCs w:val="24"/>
+          <w:lang w:val="en-US" w:eastAsia="zh-CN"/>
+        </w:rPr>
+        <w:t>2.1.1 方法一</w:t>
+      </w:r>
+    </w:p>
+    <w:p>
+      <w:pPr>
+        <w:jc w:val="both"/>
+        <w:rPr>
+          <w:rFonts w:hint="eastAsia" w:ascii="华文中宋" w:hAnsi="华文中宋" w:eastAsia="华文中宋" w:cs="华文中宋"/>
+          <w:sz w:val="24"/>
+          <w:szCs w:val="24"/>
+          <w:lang w:val="en-US" w:eastAsia="zh-CN"/>
+        </w:rPr>
+      </w:pPr>
+      <w:r>
+        <w:rPr>
+          <w:rFonts w:hint="eastAsia" w:ascii="华文中宋" w:hAnsi="华文中宋" w:eastAsia="华文中宋" w:cs="华文中宋"/>
+          <w:sz w:val="24"/>
+          <w:szCs w:val="24"/>
+          <w:lang w:val="en-US" w:eastAsia="zh-CN"/>
+        </w:rPr>
+        <w:t>在开始菜单栏出现下面的程序</w:t>
+      </w:r>
+    </w:p>
+    <w:p>
+      <w:pPr>
+        <w:jc w:val="both"/>
+        <w:rPr>
+          <w:rFonts w:hint="default" w:ascii="华文中宋" w:hAnsi="华文中宋" w:eastAsia="华文中宋" w:cs="华文中宋"/>
+          <w:sz w:val="24"/>
+          <w:szCs w:val="24"/>
+          <w:lang w:val="en-US" w:eastAsia="zh-CN"/>
+        </w:rPr>
+      </w:pPr>
+      <w:r>
+        <w:rPr>
+          <w:rFonts w:hint="eastAsia" w:ascii="华文中宋" w:hAnsi="华文中宋" w:eastAsia="华文中宋" w:cs="华文中宋"/>
+          <w:sz w:val="24"/>
+          <w:szCs w:val="24"/>
         </w:rPr>
         <mc:AlternateContent>
           <mc:Choice Requires="wps">
@@ -84,7 +653,7 @@
               <wp:anchor distT="0" distB="0" distL="114300" distR="114300" simplePos="0" relativeHeight="251659264" behindDoc="0" locked="0" layoutInCell="1" allowOverlap="1">
                 <wp:simplePos x="0" y="0"/>
                 <wp:positionH relativeFrom="column">
-                  <wp:posOffset>2022475</wp:posOffset>
+                  <wp:posOffset>193675</wp:posOffset>
                 </wp:positionH>
                 <wp:positionV relativeFrom="paragraph">
                   <wp:posOffset>1237615</wp:posOffset>
@@ -132,7 +701,7 @@
           </mc:Choice>
           <mc:Fallback>
             <w:pict>
-              <v:rect id="_x0000_s1026" o:spid="_x0000_s1026" o:spt="1" style="position:absolute;left:0pt;margin-left:159.25pt;margin-top:97.45pt;height:15.6pt;width:106.95pt;z-index:251659264;v-text-anchor:middle;mso-width-relative:page;mso-height-relative:page;" filled="f" stroked="t" coordsize="21600,21600" o:gfxdata="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">
+              <v:rect id="_x0000_s1026" o:spid="_x0000_s1026" o:spt="1" style="position:absolute;left:0pt;margin-left:15.25pt;margin-top:97.45pt;height:15.6pt;width:106.95pt;z-index:251659264;v-text-anchor:middle;mso-width-relative:page;mso-height-relative:page;" filled="f" stroked="t" coordsize="21600,21600" o:gfxdata="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">
                 <v:fill on="f" focussize="0,0"/>
                 <v:stroke weight="1pt" color="#E54C5E [3209]" miterlimit="8" joinstyle="miter"/>
                 <v:imagedata o:title=""/>
@@ -144,7 +713,9 @@
       </w:r>
       <w:r>
         <w:rPr>
-          <w:rFonts w:hint="default"/>
+          <w:rFonts w:hint="eastAsia" w:ascii="华文中宋" w:hAnsi="华文中宋" w:eastAsia="华文中宋" w:cs="华文中宋"/>
+          <w:sz w:val="24"/>
+          <w:szCs w:val="24"/>
           <w:lang w:val="en-US" w:eastAsia="zh-CN"/>
         </w:rPr>
         <w:drawing>
@@ -165,7 +736,7 @@
                     </pic:cNvPicPr>
                   </pic:nvPicPr>
                   <pic:blipFill>
-                    <a:blip r:embed="rId4"/>
+                    <a:blip r:embed="rId7"/>
                     <a:stretch>
                       <a:fillRect/>
                     </a:stretch>
@@ -194,13 +765,17 @@
       <w:pPr>
         <w:jc w:val="both"/>
         <w:rPr>
-          <w:rFonts w:hint="default"/>
-          <w:lang w:val="en-US" w:eastAsia="zh-CN"/>
-        </w:rPr>
-      </w:pPr>
-      <w:r>
-        <w:rPr>
-          <w:rFonts w:hint="eastAsia"/>
+          <w:rFonts w:hint="eastAsia" w:ascii="华文中宋" w:hAnsi="华文中宋" w:eastAsia="华文中宋" w:cs="华文中宋"/>
+          <w:sz w:val="24"/>
+          <w:szCs w:val="24"/>
+          <w:lang w:val="en-US" w:eastAsia="zh-CN"/>
+        </w:rPr>
+      </w:pPr>
+      <w:r>
+        <w:rPr>
+          <w:rFonts w:hint="eastAsia" w:ascii="华文中宋" w:hAnsi="华文中宋" w:eastAsia="华文中宋" w:cs="华文中宋"/>
+          <w:sz w:val="24"/>
+          <w:szCs w:val="24"/>
           <w:lang w:val="en-US" w:eastAsia="zh-CN"/>
         </w:rPr>
         <w:t>双击上图显示的Anaconda PowerShell Prompt，弹出下面窗口</w:t>
@@ -208,15 +783,19 @@
     </w:p>
     <w:p>
       <w:pPr>
-        <w:jc w:val="center"/>
-        <w:rPr>
-          <w:rFonts w:hint="default"/>
-          <w:lang w:val="en-US" w:eastAsia="zh-CN"/>
-        </w:rPr>
-      </w:pPr>
-      <w:r>
-        <w:rPr>
-          <w:rFonts w:hint="default"/>
+        <w:jc w:val="both"/>
+        <w:rPr>
+          <w:rFonts w:hint="eastAsia" w:ascii="华文中宋" w:hAnsi="华文中宋" w:eastAsia="华文中宋" w:cs="华文中宋"/>
+          <w:sz w:val="24"/>
+          <w:szCs w:val="24"/>
+          <w:lang w:val="en-US" w:eastAsia="zh-CN"/>
+        </w:rPr>
+      </w:pPr>
+      <w:r>
+        <w:rPr>
+          <w:rFonts w:hint="eastAsia" w:ascii="华文中宋" w:hAnsi="华文中宋" w:eastAsia="华文中宋" w:cs="华文中宋"/>
+          <w:sz w:val="24"/>
+          <w:szCs w:val="24"/>
           <w:lang w:val="en-US" w:eastAsia="zh-CN"/>
         </w:rPr>
         <w:drawing>
@@ -237,7 +816,7 @@
                     </pic:cNvPicPr>
                   </pic:nvPicPr>
                   <pic:blipFill>
-                    <a:blip r:embed="rId5"/>
+                    <a:blip r:embed="rId8"/>
                     <a:stretch>
                       <a:fillRect/>
                     </a:stretch>
@@ -265,6 +844,123 @@
     <w:p>
       <w:pPr>
         <w:jc w:val="both"/>
+        <w:outlineLvl w:val="2"/>
+        <w:rPr>
+          <w:rFonts w:hint="eastAsia" w:ascii="华文中宋" w:hAnsi="华文中宋" w:eastAsia="华文中宋" w:cs="华文中宋"/>
+          <w:sz w:val="24"/>
+          <w:szCs w:val="24"/>
+          <w:lang w:val="en-US" w:eastAsia="zh-CN"/>
+        </w:rPr>
+      </w:pPr>
+      <w:r>
+        <w:rPr>
+          <w:rFonts w:hint="eastAsia" w:ascii="华文中宋" w:hAnsi="华文中宋" w:eastAsia="华文中宋" w:cs="华文中宋"/>
+          <w:sz w:val="24"/>
+          <w:szCs w:val="24"/>
+          <w:lang w:val="en-US" w:eastAsia="zh-CN"/>
+        </w:rPr>
+        <w:t>2.1.2 方法二</w:t>
+      </w:r>
+    </w:p>
+    <w:p>
+      <w:pPr>
+        <w:jc w:val="both"/>
+      </w:pPr>
+      <w:r>
+        <w:drawing>
+          <wp:inline distT="0" distB="0" distL="114300" distR="114300">
+            <wp:extent cx="5270500" cy="3480435"/>
+            <wp:effectExtent l="0" t="0" r="0" b="12065"/>
+            <wp:docPr id="12" name="图片 1"/>
+            <wp:cNvGraphicFramePr>
+              <a:graphicFrameLocks xmlns:a="http://schemas.openxmlformats.org/drawingml/2006/main" noChangeAspect="1"/>
+            </wp:cNvGraphicFramePr>
+            <a:graphic xmlns:a="http://schemas.openxmlformats.org/drawingml/2006/main">
+              <a:graphicData uri="http://schemas.openxmlformats.org/drawingml/2006/picture">
+                <pic:pic xmlns:pic="http://schemas.openxmlformats.org/drawingml/2006/picture">
+                  <pic:nvPicPr>
+                    <pic:cNvPr id="12" name="图片 1"/>
+                    <pic:cNvPicPr>
+                      <a:picLocks noChangeAspect="1"/>
+                    </pic:cNvPicPr>
+                  </pic:nvPicPr>
+                  <pic:blipFill>
+                    <a:blip r:embed="rId9"/>
+                    <a:stretch>
+                      <a:fillRect/>
+                    </a:stretch>
+                  </pic:blipFill>
+                  <pic:spPr>
+                    <a:xfrm>
+                      <a:off x="0" y="0"/>
+                      <a:ext cx="5270500" cy="3480435"/>
+                    </a:xfrm>
+                    <a:prstGeom prst="rect">
+                      <a:avLst/>
+                    </a:prstGeom>
+                    <a:noFill/>
+                    <a:ln>
+                      <a:noFill/>
+                    </a:ln>
+                  </pic:spPr>
+                </pic:pic>
+              </a:graphicData>
+            </a:graphic>
+          </wp:inline>
+        </w:drawing>
+      </w:r>
+    </w:p>
+    <w:p>
+      <w:pPr>
+        <w:jc w:val="both"/>
+      </w:pPr>
+      <w:r>
+        <w:drawing>
+          <wp:inline distT="0" distB="0" distL="114300" distR="114300">
+            <wp:extent cx="5269230" cy="4993005"/>
+            <wp:effectExtent l="0" t="0" r="1270" b="10795"/>
+            <wp:docPr id="14" name="图片 2"/>
+            <wp:cNvGraphicFramePr>
+              <a:graphicFrameLocks xmlns:a="http://schemas.openxmlformats.org/drawingml/2006/main" noChangeAspect="1"/>
+            </wp:cNvGraphicFramePr>
+            <a:graphic xmlns:a="http://schemas.openxmlformats.org/drawingml/2006/main">
+              <a:graphicData uri="http://schemas.openxmlformats.org/drawingml/2006/picture">
+                <pic:pic xmlns:pic="http://schemas.openxmlformats.org/drawingml/2006/picture">
+                  <pic:nvPicPr>
+                    <pic:cNvPr id="14" name="图片 2"/>
+                    <pic:cNvPicPr>
+                      <a:picLocks noChangeAspect="1"/>
+                    </pic:cNvPicPr>
+                  </pic:nvPicPr>
+                  <pic:blipFill>
+                    <a:blip r:embed="rId10"/>
+                    <a:stretch>
+                      <a:fillRect/>
+                    </a:stretch>
+                  </pic:blipFill>
+                  <pic:spPr>
+                    <a:xfrm>
+                      <a:off x="0" y="0"/>
+                      <a:ext cx="5269230" cy="4993005"/>
+                    </a:xfrm>
+                    <a:prstGeom prst="rect">
+                      <a:avLst/>
+                    </a:prstGeom>
+                    <a:noFill/>
+                    <a:ln>
+                      <a:noFill/>
+                    </a:ln>
+                  </pic:spPr>
+                </pic:pic>
+              </a:graphicData>
+            </a:graphic>
+          </wp:inline>
+        </w:drawing>
+      </w:r>
+    </w:p>
+    <w:p>
+      <w:pPr>
+        <w:jc w:val="both"/>
         <w:rPr>
           <w:rFonts w:hint="eastAsia"/>
           <w:lang w:val="en-US" w:eastAsia="zh-CN"/>
@@ -275,108 +971,555 @@
           <w:rFonts w:hint="eastAsia"/>
           <w:lang w:val="en-US" w:eastAsia="zh-CN"/>
         </w:rPr>
-        <w:t>进入项目文件夹下。假设路径是E:\SoftwareData\PythonProject\AdmissionTicketExtractor，则执行命令</w:t>
-      </w:r>
-    </w:p>
-    <w:p>
-      <w:pPr>
-        <w:jc w:val="center"/>
+        <w:t>点击出现的Windows Power Shell</w:t>
+      </w:r>
+    </w:p>
+    <w:p>
+      <w:pPr>
+        <w:jc w:val="both"/>
+        <w:rPr>
+          <w:rFonts w:hint="default"/>
+          <w:lang w:val="en-US" w:eastAsia="zh-CN"/>
+        </w:rPr>
+      </w:pPr>
+      <w:r>
+        <w:drawing>
+          <wp:inline distT="0" distB="0" distL="114300" distR="114300">
+            <wp:extent cx="5273040" cy="2816225"/>
+            <wp:effectExtent l="0" t="0" r="10160" b="3175"/>
+            <wp:docPr id="21" name="图片 1"/>
+            <wp:cNvGraphicFramePr>
+              <a:graphicFrameLocks xmlns:a="http://schemas.openxmlformats.org/drawingml/2006/main" noChangeAspect="1"/>
+            </wp:cNvGraphicFramePr>
+            <a:graphic xmlns:a="http://schemas.openxmlformats.org/drawingml/2006/main">
+              <a:graphicData uri="http://schemas.openxmlformats.org/drawingml/2006/picture">
+                <pic:pic xmlns:pic="http://schemas.openxmlformats.org/drawingml/2006/picture">
+                  <pic:nvPicPr>
+                    <pic:cNvPr id="21" name="图片 1"/>
+                    <pic:cNvPicPr>
+                      <a:picLocks noChangeAspect="1"/>
+                    </pic:cNvPicPr>
+                  </pic:nvPicPr>
+                  <pic:blipFill>
+                    <a:blip r:embed="rId11"/>
+                    <a:stretch>
+                      <a:fillRect/>
+                    </a:stretch>
+                  </pic:blipFill>
+                  <pic:spPr>
+                    <a:xfrm>
+                      <a:off x="0" y="0"/>
+                      <a:ext cx="5273040" cy="2816225"/>
+                    </a:xfrm>
+                    <a:prstGeom prst="rect">
+                      <a:avLst/>
+                    </a:prstGeom>
+                    <a:noFill/>
+                    <a:ln>
+                      <a:noFill/>
+                    </a:ln>
+                  </pic:spPr>
+                </pic:pic>
+              </a:graphicData>
+            </a:graphic>
+          </wp:inline>
+        </w:drawing>
+      </w:r>
+    </w:p>
+    <w:p>
+      <w:pPr>
+        <w:jc w:val="both"/>
+        <w:rPr>
+          <w:rFonts w:hint="default"/>
+          <w:lang w:val="en-US" w:eastAsia="zh-CN"/>
+        </w:rPr>
+      </w:pPr>
+    </w:p>
+    <w:p>
+      <w:pPr>
+        <w:numPr>
+          <w:ilvl w:val="0"/>
+          <w:numId w:val="0"/>
+        </w:numPr>
+        <w:ind w:leftChars="0"/>
+        <w:jc w:val="both"/>
+        <w:outlineLvl w:val="1"/>
+        <w:rPr>
+          <w:rFonts w:hint="eastAsia" w:ascii="华文中宋" w:hAnsi="华文中宋" w:eastAsia="华文中宋" w:cs="华文中宋"/>
+          <w:sz w:val="24"/>
+          <w:szCs w:val="24"/>
+          <w:lang w:val="en-US" w:eastAsia="zh-CN"/>
+        </w:rPr>
+      </w:pPr>
+      <w:r>
+        <w:rPr>
+          <w:rFonts w:hint="eastAsia" w:ascii="华文中宋" w:hAnsi="华文中宋" w:eastAsia="华文中宋" w:cs="华文中宋"/>
+          <w:sz w:val="24"/>
+          <w:szCs w:val="24"/>
+          <w:lang w:val="en-US" w:eastAsia="zh-CN"/>
+        </w:rPr>
+        <w:t>2.2进入项目文件夹</w:t>
+      </w:r>
+    </w:p>
+    <w:p>
+      <w:pPr>
+        <w:jc w:val="both"/>
+        <w:rPr>
+          <w:rFonts w:hint="eastAsia" w:ascii="华文中宋" w:hAnsi="华文中宋" w:eastAsia="华文中宋" w:cs="华文中宋"/>
+          <w:sz w:val="24"/>
+          <w:szCs w:val="24"/>
+          <w:lang w:val="en-US" w:eastAsia="zh-CN"/>
+        </w:rPr>
+      </w:pPr>
+      <w:r>
+        <w:rPr>
+          <w:rFonts w:hint="eastAsia" w:ascii="华文中宋" w:hAnsi="华文中宋" w:eastAsia="华文中宋" w:cs="华文中宋"/>
+          <w:sz w:val="24"/>
+          <w:szCs w:val="24"/>
+          <w:lang w:val="en-US" w:eastAsia="zh-CN"/>
+        </w:rPr>
+        <w:t>假设路径（压缩包解压后的文件夹的所在路径）是D:\Program\AdmissionTicketExtractor-main，则依次执行以下命令</w:t>
+      </w:r>
+    </w:p>
+    <w:p>
+      <w:pPr>
+        <w:jc w:val="both"/>
+        <w:outlineLvl w:val="2"/>
+        <w:rPr>
+          <w:rFonts w:hint="eastAsia" w:ascii="华文中宋" w:hAnsi="华文中宋" w:eastAsia="华文中宋" w:cs="华文中宋"/>
+          <w:sz w:val="24"/>
+          <w:szCs w:val="24"/>
+          <w:lang w:val="en-US" w:eastAsia="zh-CN"/>
+        </w:rPr>
+      </w:pPr>
+      <w:r>
+        <w:rPr>
+          <w:rFonts w:hint="eastAsia" w:ascii="华文中宋" w:hAnsi="华文中宋" w:eastAsia="华文中宋" w:cs="华文中宋"/>
+          <w:sz w:val="24"/>
+          <w:szCs w:val="24"/>
+          <w:lang w:val="en-US" w:eastAsia="zh-CN"/>
+        </w:rPr>
+        <w:t>2.2.1进入项目所在磁盘</w:t>
+      </w:r>
+    </w:p>
+    <w:p>
+      <w:pPr>
+        <w:jc w:val="both"/>
+      </w:pPr>
+      <w:r>
+        <w:drawing>
+          <wp:inline distT="0" distB="0" distL="114300" distR="114300">
+            <wp:extent cx="5272405" cy="2964180"/>
+            <wp:effectExtent l="0" t="0" r="10795" b="7620"/>
+            <wp:docPr id="16" name="图片 4"/>
+            <wp:cNvGraphicFramePr>
+              <a:graphicFrameLocks xmlns:a="http://schemas.openxmlformats.org/drawingml/2006/main" noChangeAspect="1"/>
+            </wp:cNvGraphicFramePr>
+            <a:graphic xmlns:a="http://schemas.openxmlformats.org/drawingml/2006/main">
+              <a:graphicData uri="http://schemas.openxmlformats.org/drawingml/2006/picture">
+                <pic:pic xmlns:pic="http://schemas.openxmlformats.org/drawingml/2006/picture">
+                  <pic:nvPicPr>
+                    <pic:cNvPr id="16" name="图片 4"/>
+                    <pic:cNvPicPr>
+                      <a:picLocks noChangeAspect="1"/>
+                    </pic:cNvPicPr>
+                  </pic:nvPicPr>
+                  <pic:blipFill>
+                    <a:blip r:embed="rId12"/>
+                    <a:stretch>
+                      <a:fillRect/>
+                    </a:stretch>
+                  </pic:blipFill>
+                  <pic:spPr>
+                    <a:xfrm>
+                      <a:off x="0" y="0"/>
+                      <a:ext cx="5272405" cy="2964180"/>
+                    </a:xfrm>
+                    <a:prstGeom prst="rect">
+                      <a:avLst/>
+                    </a:prstGeom>
+                    <a:noFill/>
+                    <a:ln>
+                      <a:noFill/>
+                    </a:ln>
+                  </pic:spPr>
+                </pic:pic>
+              </a:graphicData>
+            </a:graphic>
+          </wp:inline>
+        </w:drawing>
+      </w:r>
+    </w:p>
+    <w:p>
+      <w:pPr>
+        <w:jc w:val="both"/>
         <w:rPr>
           <w:rFonts w:hint="eastAsia"/>
+          <w:sz w:val="24"/>
+          <w:szCs w:val="24"/>
           <w:lang w:val="en-US" w:eastAsia="zh-CN"/>
         </w:rPr>
       </w:pPr>
       <w:r>
         <w:rPr>
           <w:rFonts w:hint="eastAsia"/>
-          <w:lang w:val="en-US" w:eastAsia="zh-CN"/>
-        </w:rPr>
-        <w:t>cd E:\SoftwareData\PythonProject\AdmissionTicketExtractor</w:t>
-      </w:r>
-    </w:p>
-    <w:p>
-      <w:pPr>
-        <w:jc w:val="both"/>
+          <w:sz w:val="24"/>
+          <w:szCs w:val="24"/>
+          <w:lang w:val="en-US" w:eastAsia="zh-CN"/>
+        </w:rPr>
+        <w:t>（注释：输入D:然后回车 以此类推，如果是E盘，则输入E:，如果F盘，则输入F:。）</w:t>
+      </w:r>
+    </w:p>
+    <w:p>
+      <w:pPr>
+        <w:jc w:val="both"/>
+        <w:outlineLvl w:val="2"/>
         <w:rPr>
           <w:rFonts w:hint="default"/>
+          <w:sz w:val="24"/>
+          <w:szCs w:val="24"/>
           <w:lang w:val="en-US" w:eastAsia="zh-CN"/>
         </w:rPr>
       </w:pPr>
       <w:r>
         <w:rPr>
           <w:rFonts w:hint="eastAsia"/>
-          <w:lang w:val="en-US" w:eastAsia="zh-CN"/>
-        </w:rPr>
-        <w:t>然后执行</w:t>
-      </w:r>
-      <w:r>
+          <w:sz w:val="24"/>
+          <w:szCs w:val="24"/>
+          <w:lang w:val="en-US" w:eastAsia="zh-CN"/>
+        </w:rPr>
+        <w:t>2.2.2 进入项目文件夹</w:t>
+      </w:r>
+    </w:p>
+    <w:p>
+      <w:pPr>
+        <w:jc w:val="both"/>
+        <w:rPr>
+          <w:rFonts w:hint="eastAsia" w:ascii="华文中宋" w:hAnsi="华文中宋" w:eastAsia="华文中宋" w:cs="华文中宋"/>
+          <w:sz w:val="24"/>
+          <w:szCs w:val="24"/>
+          <w:lang w:val="en-US" w:eastAsia="zh-CN"/>
+        </w:rPr>
+      </w:pPr>
+      <w:r>
+        <w:rPr>
+          <w:rFonts w:hint="eastAsia" w:ascii="华文中宋" w:hAnsi="华文中宋" w:eastAsia="华文中宋" w:cs="华文中宋"/>
+          <w:sz w:val="24"/>
+          <w:szCs w:val="24"/>
+          <w:lang w:val="en-US" w:eastAsia="zh-CN"/>
+        </w:rPr>
+        <w:t>cd D:\Program\AdmissionTicketExtractor-main 然后回车。</w:t>
+      </w:r>
+    </w:p>
+    <w:p>
+      <w:pPr>
+        <w:jc w:val="both"/>
+        <w:rPr>
+          <w:rFonts w:hint="eastAsia" w:ascii="华文中宋" w:hAnsi="华文中宋" w:eastAsia="华文中宋" w:cs="华文中宋"/>
+          <w:sz w:val="24"/>
+          <w:szCs w:val="24"/>
+          <w:lang w:val="en-US" w:eastAsia="zh-CN"/>
+        </w:rPr>
+      </w:pPr>
+      <w:r>
+        <w:rPr>
+          <w:rFonts w:hint="eastAsia" w:ascii="华文中宋" w:hAnsi="华文中宋" w:eastAsia="华文中宋" w:cs="华文中宋"/>
+          <w:sz w:val="24"/>
+          <w:szCs w:val="24"/>
+          <w:lang w:val="en-US" w:eastAsia="zh-CN"/>
+        </w:rPr>
+        <w:t>以此类推，如果项目路径是E:\AdmissionTicketExtractor-main，则cd E:\AdmissionTicketExtractor-main</w:t>
+      </w:r>
+    </w:p>
+    <w:p>
+      <w:pPr>
+        <w:jc w:val="both"/>
+        <w:rPr>
+          <w:rFonts w:hint="eastAsia" w:ascii="华文中宋" w:hAnsi="华文中宋" w:eastAsia="华文中宋" w:cs="华文中宋"/>
+          <w:sz w:val="24"/>
+          <w:szCs w:val="24"/>
+          <w:lang w:val="en-US" w:eastAsia="zh-CN"/>
+        </w:rPr>
+      </w:pPr>
+      <w:r>
+        <w:rPr>
+          <w:rFonts w:hint="eastAsia" w:ascii="华文中宋" w:hAnsi="华文中宋" w:eastAsia="华文中宋" w:cs="华文中宋"/>
+          <w:sz w:val="24"/>
+          <w:szCs w:val="24"/>
+          <w:lang w:val="en-US" w:eastAsia="zh-CN"/>
+        </w:rPr>
+        <w:t>成功后如下图所示</w:t>
+      </w:r>
+    </w:p>
+    <w:p>
+      <w:pPr>
+        <w:jc w:val="both"/>
+        <w:rPr>
+          <w:rFonts w:hint="default" w:ascii="华文中宋" w:hAnsi="华文中宋" w:eastAsia="华文中宋" w:cs="华文中宋"/>
+          <w:sz w:val="24"/>
+          <w:szCs w:val="24"/>
+          <w:lang w:val="en-US" w:eastAsia="zh-CN"/>
+        </w:rPr>
+      </w:pPr>
+      <w:r>
+        <w:drawing>
+          <wp:inline distT="0" distB="0" distL="114300" distR="114300">
+            <wp:extent cx="5271135" cy="2798445"/>
+            <wp:effectExtent l="0" t="0" r="12065" b="8255"/>
+            <wp:docPr id="18" name="图片 5"/>
+            <wp:cNvGraphicFramePr>
+              <a:graphicFrameLocks xmlns:a="http://schemas.openxmlformats.org/drawingml/2006/main" noChangeAspect="1"/>
+            </wp:cNvGraphicFramePr>
+            <a:graphic xmlns:a="http://schemas.openxmlformats.org/drawingml/2006/main">
+              <a:graphicData uri="http://schemas.openxmlformats.org/drawingml/2006/picture">
+                <pic:pic xmlns:pic="http://schemas.openxmlformats.org/drawingml/2006/picture">
+                  <pic:nvPicPr>
+                    <pic:cNvPr id="18" name="图片 5"/>
+                    <pic:cNvPicPr>
+                      <a:picLocks noChangeAspect="1"/>
+                    </pic:cNvPicPr>
+                  </pic:nvPicPr>
+                  <pic:blipFill>
+                    <a:blip r:embed="rId13"/>
+                    <a:stretch>
+                      <a:fillRect/>
+                    </a:stretch>
+                  </pic:blipFill>
+                  <pic:spPr>
+                    <a:xfrm>
+                      <a:off x="0" y="0"/>
+                      <a:ext cx="5271135" cy="2798445"/>
+                    </a:xfrm>
+                    <a:prstGeom prst="rect">
+                      <a:avLst/>
+                    </a:prstGeom>
+                    <a:noFill/>
+                    <a:ln>
+                      <a:noFill/>
+                    </a:ln>
+                  </pic:spPr>
+                </pic:pic>
+              </a:graphicData>
+            </a:graphic>
+          </wp:inline>
+        </w:drawing>
+      </w:r>
+    </w:p>
+    <w:p>
+      <w:pPr>
+        <w:jc w:val="both"/>
+        <w:rPr>
+          <w:rFonts w:hint="default" w:ascii="华文中宋" w:hAnsi="华文中宋" w:eastAsia="华文中宋" w:cs="华文中宋"/>
+          <w:sz w:val="24"/>
+          <w:szCs w:val="24"/>
+          <w:lang w:val="en-US" w:eastAsia="zh-CN"/>
+        </w:rPr>
+      </w:pPr>
+      <w:r>
+        <w:rPr>
+          <w:rFonts w:hint="eastAsia" w:ascii="华文中宋" w:hAnsi="华文中宋" w:eastAsia="华文中宋" w:cs="华文中宋"/>
+          <w:sz w:val="24"/>
+          <w:szCs w:val="24"/>
+          <w:lang w:val="en-US" w:eastAsia="zh-CN"/>
+        </w:rPr>
+        <w:t>2.2.3 安装依赖</w:t>
+      </w:r>
+    </w:p>
+    <w:p>
+      <w:pPr>
+        <w:jc w:val="both"/>
+        <w:rPr>
+          <w:rFonts w:hint="eastAsia" w:ascii="华文中宋" w:hAnsi="华文中宋" w:eastAsia="华文中宋" w:cs="华文中宋"/>
+          <w:sz w:val="24"/>
+          <w:szCs w:val="24"/>
+          <w:lang w:val="en-US" w:eastAsia="zh-CN"/>
+        </w:rPr>
+      </w:pPr>
+      <w:r>
+        <w:rPr>
+          <w:rFonts w:hint="eastAsia" w:ascii="华文中宋" w:hAnsi="华文中宋" w:eastAsia="华文中宋" w:cs="华文中宋"/>
+          <w:sz w:val="24"/>
+          <w:szCs w:val="24"/>
+          <w:lang w:val="en-US" w:eastAsia="zh-CN"/>
+        </w:rPr>
+        <w:t>输入此指令pip install -r requirements.txt回车</w:t>
+      </w:r>
+    </w:p>
+    <w:p>
+      <w:pPr>
+        <w:jc w:val="both"/>
+      </w:pPr>
+      <w:r>
+        <w:drawing>
+          <wp:inline distT="0" distB="0" distL="114300" distR="114300">
+            <wp:extent cx="5259070" cy="1517650"/>
+            <wp:effectExtent l="0" t="0" r="11430" b="6350"/>
+            <wp:docPr id="19" name="图片 6"/>
+            <wp:cNvGraphicFramePr>
+              <a:graphicFrameLocks xmlns:a="http://schemas.openxmlformats.org/drawingml/2006/main" noChangeAspect="1"/>
+            </wp:cNvGraphicFramePr>
+            <a:graphic xmlns:a="http://schemas.openxmlformats.org/drawingml/2006/main">
+              <a:graphicData uri="http://schemas.openxmlformats.org/drawingml/2006/picture">
+                <pic:pic xmlns:pic="http://schemas.openxmlformats.org/drawingml/2006/picture">
+                  <pic:nvPicPr>
+                    <pic:cNvPr id="19" name="图片 6"/>
+                    <pic:cNvPicPr>
+                      <a:picLocks noChangeAspect="1"/>
+                    </pic:cNvPicPr>
+                  </pic:nvPicPr>
+                  <pic:blipFill>
+                    <a:blip r:embed="rId14"/>
+                    <a:stretch>
+                      <a:fillRect/>
+                    </a:stretch>
+                  </pic:blipFill>
+                  <pic:spPr>
+                    <a:xfrm>
+                      <a:off x="0" y="0"/>
+                      <a:ext cx="5259070" cy="1517650"/>
+                    </a:xfrm>
+                    <a:prstGeom prst="rect">
+                      <a:avLst/>
+                    </a:prstGeom>
+                    <a:noFill/>
+                    <a:ln>
+                      <a:noFill/>
+                    </a:ln>
+                  </pic:spPr>
+                </pic:pic>
+              </a:graphicData>
+            </a:graphic>
+          </wp:inline>
+        </w:drawing>
+      </w:r>
+    </w:p>
+    <w:p>
+      <w:pPr>
+        <w:jc w:val="both"/>
+        <w:rPr>
+          <w:rFonts w:hint="eastAsia"/>
+          <w:lang w:val="en-US" w:eastAsia="zh-CN"/>
+        </w:rPr>
+      </w:pPr>
+      <w:r>
+        <w:rPr>
+          <w:rFonts w:hint="eastAsia"/>
+          <w:lang w:val="en-US" w:eastAsia="zh-CN"/>
+        </w:rPr>
+        <w:t>成功后显示下图</w:t>
+      </w:r>
+    </w:p>
+    <w:p>
+      <w:pPr>
+        <w:jc w:val="both"/>
         <w:rPr>
           <w:rFonts w:hint="default"/>
           <w:lang w:val="en-US" w:eastAsia="zh-CN"/>
         </w:rPr>
-        <w:t>命令</w:t>
-      </w:r>
-    </w:p>
-    <w:p>
-      <w:pPr>
-        <w:jc w:val="center"/>
-        <w:rPr>
-          <w:rFonts w:hint="default"/>
-          <w:lang w:val="en-US" w:eastAsia="zh-CN"/>
-        </w:rPr>
-      </w:pPr>
-      <w:r>
-        <w:rPr>
-          <w:rFonts w:hint="default"/>
-          <w:lang w:val="en-US" w:eastAsia="zh-CN"/>
-        </w:rPr>
-        <w:t>pip install -r requirements.txt</w:t>
+      </w:pPr>
+      <w:r>
+        <w:drawing>
+          <wp:inline distT="0" distB="0" distL="114300" distR="114300">
+            <wp:extent cx="5273040" cy="2989580"/>
+            <wp:effectExtent l="0" t="0" r="10160" b="7620"/>
+            <wp:docPr id="20" name="图片 7"/>
+            <wp:cNvGraphicFramePr>
+              <a:graphicFrameLocks xmlns:a="http://schemas.openxmlformats.org/drawingml/2006/main" noChangeAspect="1"/>
+            </wp:cNvGraphicFramePr>
+            <a:graphic xmlns:a="http://schemas.openxmlformats.org/drawingml/2006/main">
+              <a:graphicData uri="http://schemas.openxmlformats.org/drawingml/2006/picture">
+                <pic:pic xmlns:pic="http://schemas.openxmlformats.org/drawingml/2006/picture">
+                  <pic:nvPicPr>
+                    <pic:cNvPr id="20" name="图片 7"/>
+                    <pic:cNvPicPr>
+                      <a:picLocks noChangeAspect="1"/>
+                    </pic:cNvPicPr>
+                  </pic:nvPicPr>
+                  <pic:blipFill>
+                    <a:blip r:embed="rId15"/>
+                    <a:stretch>
+                      <a:fillRect/>
+                    </a:stretch>
+                  </pic:blipFill>
+                  <pic:spPr>
+                    <a:xfrm>
+                      <a:off x="0" y="0"/>
+                      <a:ext cx="5273040" cy="2989580"/>
+                    </a:xfrm>
+                    <a:prstGeom prst="rect">
+                      <a:avLst/>
+                    </a:prstGeom>
+                    <a:noFill/>
+                    <a:ln>
+                      <a:noFill/>
+                    </a:ln>
+                  </pic:spPr>
+                </pic:pic>
+              </a:graphicData>
+            </a:graphic>
+          </wp:inline>
+        </w:drawing>
       </w:r>
     </w:p>
     <w:p>
       <w:pPr>
         <w:pStyle w:val="2"/>
         <w:bidi w:val="0"/>
-        <w:rPr>
-          <w:rFonts w:hint="eastAsia"/>
-          <w:lang w:val="en-US" w:eastAsia="zh-CN"/>
-        </w:rPr>
-      </w:pPr>
-      <w:r>
-        <w:rPr>
-          <w:rFonts w:hint="eastAsia"/>
-          <w:lang w:val="en-US" w:eastAsia="zh-CN"/>
-        </w:rPr>
-        <w:t>2 开通阿里云服务</w:t>
+        <w:jc w:val="both"/>
+        <w:rPr>
+          <w:rFonts w:hint="eastAsia" w:ascii="华文中宋" w:hAnsi="华文中宋" w:eastAsia="华文中宋" w:cs="华文中宋"/>
+          <w:sz w:val="24"/>
+          <w:szCs w:val="24"/>
+          <w:lang w:val="en-US" w:eastAsia="zh-CN"/>
+        </w:rPr>
+      </w:pPr>
+      <w:r>
+        <w:rPr>
+          <w:rFonts w:hint="eastAsia" w:ascii="华文中宋" w:hAnsi="华文中宋" w:eastAsia="华文中宋" w:cs="华文中宋"/>
+          <w:sz w:val="24"/>
+          <w:szCs w:val="24"/>
+          <w:lang w:val="en-US" w:eastAsia="zh-CN"/>
+        </w:rPr>
+        <w:t>3 开通阿里云服务</w:t>
       </w:r>
     </w:p>
     <w:p>
       <w:pPr>
         <w:pStyle w:val="3"/>
         <w:bidi w:val="0"/>
-        <w:rPr>
-          <w:rFonts w:hint="default"/>
-          <w:lang w:val="en-US" w:eastAsia="zh-CN"/>
-        </w:rPr>
-      </w:pPr>
-      <w:r>
-        <w:rPr>
-          <w:rFonts w:hint="eastAsia"/>
-          <w:lang w:val="en-US" w:eastAsia="zh-CN"/>
-        </w:rPr>
-        <w:t>2.1 开通文字识别服务</w:t>
-      </w:r>
-    </w:p>
-    <w:p>
-      <w:pPr>
-        <w:rPr>
-          <w:rFonts w:hint="default"/>
-          <w:lang w:val="en-US" w:eastAsia="zh-CN"/>
-        </w:rPr>
-      </w:pPr>
-      <w:r>
-        <w:rPr>
-          <w:rFonts w:hint="eastAsia"/>
+        <w:jc w:val="both"/>
+        <w:rPr>
+          <w:rFonts w:hint="eastAsia" w:ascii="华文中宋" w:hAnsi="华文中宋" w:eastAsia="华文中宋" w:cs="华文中宋"/>
+          <w:sz w:val="24"/>
+          <w:szCs w:val="24"/>
+          <w:lang w:val="en-US" w:eastAsia="zh-CN"/>
+        </w:rPr>
+      </w:pPr>
+      <w:r>
+        <w:rPr>
+          <w:rFonts w:hint="eastAsia" w:ascii="华文中宋" w:hAnsi="华文中宋" w:eastAsia="华文中宋" w:cs="华文中宋"/>
+          <w:sz w:val="24"/>
+          <w:szCs w:val="24"/>
+          <w:lang w:val="en-US" w:eastAsia="zh-CN"/>
+        </w:rPr>
+        <w:t>3.1 开通文字识别服务</w:t>
+      </w:r>
+    </w:p>
+    <w:p>
+      <w:pPr>
+        <w:jc w:val="both"/>
+        <w:rPr>
+          <w:rFonts w:hint="eastAsia" w:ascii="华文中宋" w:hAnsi="华文中宋" w:eastAsia="华文中宋" w:cs="华文中宋"/>
+          <w:sz w:val="24"/>
+          <w:szCs w:val="24"/>
+          <w:lang w:val="en-US" w:eastAsia="zh-CN"/>
+        </w:rPr>
+      </w:pPr>
+      <w:r>
+        <w:rPr>
+          <w:rFonts w:hint="eastAsia" w:ascii="华文中宋" w:hAnsi="华文中宋" w:eastAsia="华文中宋" w:cs="华文中宋"/>
+          <w:sz w:val="24"/>
+          <w:szCs w:val="24"/>
           <w:lang w:val="en-US" w:eastAsia="zh-CN"/>
         </w:rPr>
         <w:t>点击进入阿里云官网https://cn.aliyun.com/，点击右上角进行注册或登录，可以通过支付宝扫码登陆</w:t>
@@ -384,14 +1527,19 @@
     </w:p>
     <w:p>
       <w:pPr>
-        <w:rPr>
-          <w:rFonts w:hint="default"/>
-          <w:lang w:val="en-US" w:eastAsia="zh-CN"/>
-        </w:rPr>
-      </w:pPr>
-      <w:r>
-        <w:rPr>
-          <w:rFonts w:hint="default"/>
+        <w:jc w:val="both"/>
+        <w:rPr>
+          <w:rFonts w:hint="eastAsia" w:ascii="华文中宋" w:hAnsi="华文中宋" w:eastAsia="华文中宋" w:cs="华文中宋"/>
+          <w:sz w:val="24"/>
+          <w:szCs w:val="24"/>
+          <w:lang w:val="en-US" w:eastAsia="zh-CN"/>
+        </w:rPr>
+      </w:pPr>
+      <w:r>
+        <w:rPr>
+          <w:rFonts w:hint="eastAsia" w:ascii="华文中宋" w:hAnsi="华文中宋" w:eastAsia="华文中宋" w:cs="华文中宋"/>
+          <w:sz w:val="24"/>
+          <w:szCs w:val="24"/>
           <w:lang w:val="en-US" w:eastAsia="zh-CN"/>
         </w:rPr>
         <w:drawing>
@@ -412,7 +1560,7 @@
                     </pic:cNvPicPr>
                   </pic:nvPicPr>
                   <pic:blipFill>
-                    <a:blip r:embed="rId6"/>
+                    <a:blip r:embed="rId16"/>
                     <a:stretch>
                       <a:fillRect/>
                     </a:stretch>
@@ -439,14 +1587,19 @@
     </w:p>
     <w:p>
       <w:pPr>
-        <w:rPr>
-          <w:rFonts w:hint="eastAsia"/>
-          <w:lang w:val="en-US" w:eastAsia="zh-CN"/>
-        </w:rPr>
-      </w:pPr>
-      <w:r>
-        <w:rPr>
-          <w:rFonts w:hint="eastAsia"/>
+        <w:jc w:val="both"/>
+        <w:rPr>
+          <w:rFonts w:hint="eastAsia" w:ascii="华文中宋" w:hAnsi="华文中宋" w:eastAsia="华文中宋" w:cs="华文中宋"/>
+          <w:sz w:val="24"/>
+          <w:szCs w:val="24"/>
+          <w:lang w:val="en-US" w:eastAsia="zh-CN"/>
+        </w:rPr>
+      </w:pPr>
+      <w:r>
+        <w:rPr>
+          <w:rFonts w:hint="eastAsia" w:ascii="华文中宋" w:hAnsi="华文中宋" w:eastAsia="华文中宋" w:cs="华文中宋"/>
+          <w:sz w:val="24"/>
+          <w:szCs w:val="24"/>
           <w:lang w:val="en-US" w:eastAsia="zh-CN"/>
         </w:rPr>
         <w:t>在上边搜索框中搜索文字识别，出现以下界面</w:t>
@@ -454,20 +1607,25 @@
     </w:p>
     <w:p>
       <w:pPr>
-        <w:rPr>
-          <w:rFonts w:hint="default"/>
-          <w:lang w:val="en-US" w:eastAsia="zh-CN"/>
-        </w:rPr>
-      </w:pPr>
-      <w:r>
-        <w:rPr>
-          <w:rFonts w:hint="default"/>
+        <w:jc w:val="both"/>
+        <w:rPr>
+          <w:rFonts w:hint="eastAsia" w:ascii="华文中宋" w:hAnsi="华文中宋" w:eastAsia="华文中宋" w:cs="华文中宋"/>
+          <w:sz w:val="24"/>
+          <w:szCs w:val="24"/>
+          <w:lang w:val="en-US" w:eastAsia="zh-CN"/>
+        </w:rPr>
+      </w:pPr>
+      <w:r>
+        <w:rPr>
+          <w:rFonts w:hint="eastAsia" w:ascii="华文中宋" w:hAnsi="华文中宋" w:eastAsia="华文中宋" w:cs="华文中宋"/>
+          <w:sz w:val="24"/>
+          <w:szCs w:val="24"/>
           <w:lang w:val="en-US" w:eastAsia="zh-CN"/>
         </w:rPr>
         <w:drawing>
           <wp:inline distT="0" distB="0" distL="114300" distR="114300">
-            <wp:extent cx="5269230" cy="3110865"/>
-            <wp:effectExtent l="0" t="0" r="7620" b="13335"/>
+            <wp:extent cx="5269230" cy="3110230"/>
+            <wp:effectExtent l="0" t="0" r="1270" b="1270"/>
             <wp:docPr id="5" name="图片 7"/>
             <wp:cNvGraphicFramePr>
               <a:graphicFrameLocks xmlns:a="http://schemas.openxmlformats.org/drawingml/2006/main" noChangeAspect="1"/>
@@ -482,7 +1640,7 @@
                     </pic:cNvPicPr>
                   </pic:nvPicPr>
                   <pic:blipFill>
-                    <a:blip r:embed="rId7"/>
+                    <a:blip r:embed="rId17"/>
                     <a:stretch>
                       <a:fillRect/>
                     </a:stretch>
@@ -490,7 +1648,7 @@
                   <pic:spPr>
                     <a:xfrm>
                       <a:off x="0" y="0"/>
-                      <a:ext cx="5269230" cy="3110865"/>
+                      <a:ext cx="5269230" cy="3110230"/>
                     </a:xfrm>
                     <a:prstGeom prst="rect">
                       <a:avLst/>
@@ -509,14 +1667,19 @@
     </w:p>
     <w:p>
       <w:pPr>
-        <w:rPr>
-          <w:rFonts w:hint="eastAsia"/>
-          <w:lang w:val="en-US" w:eastAsia="zh-CN"/>
-        </w:rPr>
-      </w:pPr>
-      <w:r>
-        <w:rPr>
-          <w:rFonts w:hint="eastAsia"/>
+        <w:jc w:val="both"/>
+        <w:rPr>
+          <w:rFonts w:hint="eastAsia" w:ascii="华文中宋" w:hAnsi="华文中宋" w:eastAsia="华文中宋" w:cs="华文中宋"/>
+          <w:sz w:val="24"/>
+          <w:szCs w:val="24"/>
+          <w:lang w:val="en-US" w:eastAsia="zh-CN"/>
+        </w:rPr>
+      </w:pPr>
+      <w:r>
+        <w:rPr>
+          <w:rFonts w:hint="eastAsia" w:ascii="华文中宋" w:hAnsi="华文中宋" w:eastAsia="华文中宋" w:cs="华文中宋"/>
+          <w:sz w:val="24"/>
+          <w:szCs w:val="24"/>
           <w:lang w:val="en-US" w:eastAsia="zh-CN"/>
         </w:rPr>
         <w:t>点击第一个文字识别，出现以下界面</w:t>
@@ -524,20 +1687,25 @@
     </w:p>
     <w:p>
       <w:pPr>
-        <w:rPr>
-          <w:rFonts w:hint="default"/>
-          <w:lang w:val="en-US" w:eastAsia="zh-CN"/>
-        </w:rPr>
-      </w:pPr>
-      <w:r>
-        <w:rPr>
-          <w:rFonts w:hint="default"/>
+        <w:jc w:val="both"/>
+        <w:rPr>
+          <w:rFonts w:hint="eastAsia" w:ascii="华文中宋" w:hAnsi="华文中宋" w:eastAsia="华文中宋" w:cs="华文中宋"/>
+          <w:sz w:val="24"/>
+          <w:szCs w:val="24"/>
+          <w:lang w:val="en-US" w:eastAsia="zh-CN"/>
+        </w:rPr>
+      </w:pPr>
+      <w:r>
+        <w:rPr>
+          <w:rFonts w:hint="eastAsia" w:ascii="华文中宋" w:hAnsi="华文中宋" w:eastAsia="华文中宋" w:cs="华文中宋"/>
+          <w:sz w:val="24"/>
+          <w:szCs w:val="24"/>
           <w:lang w:val="en-US" w:eastAsia="zh-CN"/>
         </w:rPr>
         <w:drawing>
           <wp:inline distT="0" distB="0" distL="114300" distR="114300">
-            <wp:extent cx="5273040" cy="2341245"/>
-            <wp:effectExtent l="0" t="0" r="3810" b="1905"/>
+            <wp:extent cx="5273040" cy="2340610"/>
+            <wp:effectExtent l="0" t="0" r="10160" b="8890"/>
             <wp:docPr id="6" name="图片 8"/>
             <wp:cNvGraphicFramePr>
               <a:graphicFrameLocks xmlns:a="http://schemas.openxmlformats.org/drawingml/2006/main" noChangeAspect="1"/>
@@ -552,7 +1720,7 @@
                     </pic:cNvPicPr>
                   </pic:nvPicPr>
                   <pic:blipFill>
-                    <a:blip r:embed="rId8"/>
+                    <a:blip r:embed="rId18"/>
                     <a:stretch>
                       <a:fillRect/>
                     </a:stretch>
@@ -560,7 +1728,7 @@
                   <pic:spPr>
                     <a:xfrm>
                       <a:off x="0" y="0"/>
-                      <a:ext cx="5273040" cy="2341245"/>
+                      <a:ext cx="5273040" cy="2340610"/>
                     </a:xfrm>
                     <a:prstGeom prst="rect">
                       <a:avLst/>
@@ -579,35 +1747,174 @@
     </w:p>
     <w:p>
       <w:pPr>
-        <w:rPr>
-          <w:rFonts w:hint="eastAsia"/>
-          <w:lang w:val="en-US" w:eastAsia="zh-CN"/>
-        </w:rPr>
-      </w:pPr>
-      <w:r>
-        <w:rPr>
-          <w:rFonts w:hint="eastAsia"/>
-          <w:lang w:val="en-US" w:eastAsia="zh-CN"/>
-        </w:rPr>
-        <w:t>点击“开通享免费额度”开通该服务，开通后显示以下界面</w:t>
-      </w:r>
-    </w:p>
-    <w:p>
-      <w:pPr>
-        <w:rPr>
-          <w:rFonts w:hint="default"/>
-          <w:lang w:val="en-US" w:eastAsia="zh-CN"/>
-        </w:rPr>
-      </w:pPr>
-      <w:r>
-        <w:rPr>
-          <w:rFonts w:hint="default"/>
+        <w:jc w:val="both"/>
+        <w:rPr>
+          <w:rFonts w:hint="eastAsia" w:ascii="华文中宋" w:hAnsi="华文中宋" w:eastAsia="华文中宋" w:cs="华文中宋"/>
+          <w:sz w:val="24"/>
+          <w:szCs w:val="24"/>
+          <w:lang w:val="en-US" w:eastAsia="zh-CN"/>
+        </w:rPr>
+      </w:pPr>
+      <w:r>
+        <w:rPr>
+          <w:rFonts w:hint="eastAsia" w:ascii="华文中宋" w:hAnsi="华文中宋" w:eastAsia="华文中宋" w:cs="华文中宋"/>
+          <w:sz w:val="24"/>
+          <w:szCs w:val="24"/>
+          <w:lang w:val="en-US" w:eastAsia="zh-CN"/>
+        </w:rPr>
+        <w:t>点击“开通享免费额度”开通该服务，</w:t>
+      </w:r>
+    </w:p>
+    <w:p>
+      <w:pPr>
+        <w:jc w:val="both"/>
+        <w:rPr>
+          <w:rFonts w:hint="eastAsia" w:ascii="华文中宋" w:hAnsi="华文中宋" w:eastAsia="华文中宋" w:cs="华文中宋"/>
+          <w:sz w:val="24"/>
+          <w:szCs w:val="24"/>
+          <w:lang w:val="en-US" w:eastAsia="zh-CN"/>
+        </w:rPr>
+      </w:pPr>
+      <w:r>
+        <w:rPr>
+          <w:rFonts w:hint="eastAsia" w:ascii="华文中宋" w:hAnsi="华文中宋" w:eastAsia="华文中宋" w:cs="华文中宋"/>
+          <w:sz w:val="24"/>
+          <w:szCs w:val="24"/>
+          <w:lang w:val="en-US" w:eastAsia="zh-CN"/>
+        </w:rPr>
+        <w:drawing>
+          <wp:inline distT="0" distB="0" distL="114300" distR="114300">
+            <wp:extent cx="5257165" cy="1656715"/>
+            <wp:effectExtent l="0" t="0" r="635" b="6985"/>
+            <wp:docPr id="10" name="图片 10" descr="2"/>
+            <wp:cNvGraphicFramePr>
+              <a:graphicFrameLocks xmlns:a="http://schemas.openxmlformats.org/drawingml/2006/main" noChangeAspect="1"/>
+            </wp:cNvGraphicFramePr>
+            <a:graphic xmlns:a="http://schemas.openxmlformats.org/drawingml/2006/main">
+              <a:graphicData uri="http://schemas.openxmlformats.org/drawingml/2006/picture">
+                <pic:pic xmlns:pic="http://schemas.openxmlformats.org/drawingml/2006/picture">
+                  <pic:nvPicPr>
+                    <pic:cNvPr id="10" name="图片 10" descr="2"/>
+                    <pic:cNvPicPr>
+                      <a:picLocks noChangeAspect="1"/>
+                    </pic:cNvPicPr>
+                  </pic:nvPicPr>
+                  <pic:blipFill>
+                    <a:blip r:embed="rId19"/>
+                    <a:stretch>
+                      <a:fillRect/>
+                    </a:stretch>
+                  </pic:blipFill>
+                  <pic:spPr>
+                    <a:xfrm>
+                      <a:off x="0" y="0"/>
+                      <a:ext cx="5257165" cy="1656715"/>
+                    </a:xfrm>
+                    <a:prstGeom prst="rect">
+                      <a:avLst/>
+                    </a:prstGeom>
+                  </pic:spPr>
+                </pic:pic>
+              </a:graphicData>
+            </a:graphic>
+          </wp:inline>
+        </w:drawing>
+      </w:r>
+      <w:r>
+        <w:rPr>
+          <w:rFonts w:hint="eastAsia" w:ascii="华文中宋" w:hAnsi="华文中宋" w:eastAsia="华文中宋" w:cs="华文中宋"/>
+          <w:sz w:val="24"/>
+          <w:szCs w:val="24"/>
+          <w:lang w:val="en-US" w:eastAsia="zh-CN"/>
+        </w:rPr>
+        <w:drawing>
+          <wp:inline distT="0" distB="0" distL="114300" distR="114300">
+            <wp:extent cx="5259070" cy="2816225"/>
+            <wp:effectExtent l="0" t="0" r="11430" b="3175"/>
+            <wp:docPr id="11" name="图片 11" descr="3"/>
+            <wp:cNvGraphicFramePr>
+              <a:graphicFrameLocks xmlns:a="http://schemas.openxmlformats.org/drawingml/2006/main" noChangeAspect="1"/>
+            </wp:cNvGraphicFramePr>
+            <a:graphic xmlns:a="http://schemas.openxmlformats.org/drawingml/2006/main">
+              <a:graphicData uri="http://schemas.openxmlformats.org/drawingml/2006/picture">
+                <pic:pic xmlns:pic="http://schemas.openxmlformats.org/drawingml/2006/picture">
+                  <pic:nvPicPr>
+                    <pic:cNvPr id="11" name="图片 11" descr="3"/>
+                    <pic:cNvPicPr>
+                      <a:picLocks noChangeAspect="1"/>
+                    </pic:cNvPicPr>
+                  </pic:nvPicPr>
+                  <pic:blipFill>
+                    <a:blip r:embed="rId20"/>
+                    <a:stretch>
+                      <a:fillRect/>
+                    </a:stretch>
+                  </pic:blipFill>
+                  <pic:spPr>
+                    <a:xfrm>
+                      <a:off x="0" y="0"/>
+                      <a:ext cx="5259070" cy="2816225"/>
+                    </a:xfrm>
+                    <a:prstGeom prst="rect">
+                      <a:avLst/>
+                    </a:prstGeom>
+                  </pic:spPr>
+                </pic:pic>
+              </a:graphicData>
+            </a:graphic>
+          </wp:inline>
+        </w:drawing>
+      </w:r>
+      <w:r>
+        <w:rPr>
+          <w:rFonts w:hint="eastAsia" w:ascii="华文中宋" w:hAnsi="华文中宋" w:eastAsia="华文中宋" w:cs="华文中宋"/>
+          <w:sz w:val="24"/>
+          <w:szCs w:val="24"/>
+          <w:lang w:val="en-US" w:eastAsia="zh-CN"/>
+        </w:rPr>
+        <w:t>（如果立即开通显示是灰色，右上角黄色用户名那需要实名认证，认证成功后重新进入就会显示为黄色了）开通后显示以下界面，</w:t>
+      </w:r>
+      <w:r>
+        <w:rPr>
+          <w:rFonts w:hint="eastAsia" w:ascii="华文中宋" w:hAnsi="华文中宋" w:eastAsia="华文中宋" w:cs="华文中宋"/>
+          <w:sz w:val="24"/>
+          <w:szCs w:val="24"/>
+          <w:highlight w:val="red"/>
+          <w:lang w:val="en-US" w:eastAsia="zh-CN"/>
+        </w:rPr>
+        <w:t>每人每月有200张图片识别免费额度，1万张以下大约8分钱/每张</w:t>
+      </w:r>
+      <w:r>
+        <w:rPr>
+          <w:rFonts w:hint="eastAsia" w:ascii="华文中宋" w:hAnsi="华文中宋" w:eastAsia="华文中宋" w:cs="华文中宋"/>
+          <w:sz w:val="24"/>
+          <w:szCs w:val="24"/>
+          <w:lang w:val="en-US" w:eastAsia="zh-CN"/>
+        </w:rPr>
+        <w:t>；</w:t>
+      </w:r>
+    </w:p>
+    <w:p>
+      <w:pPr>
+        <w:jc w:val="both"/>
+        <w:rPr>
+          <w:rFonts w:hint="eastAsia" w:ascii="华文中宋" w:hAnsi="华文中宋" w:eastAsia="华文中宋" w:cs="华文中宋"/>
+          <w:sz w:val="24"/>
+          <w:szCs w:val="24"/>
+          <w:lang w:val="en-US" w:eastAsia="zh-CN"/>
+        </w:rPr>
+      </w:pPr>
+      <w:r>
+        <w:rPr>
+          <w:rFonts w:hint="eastAsia" w:ascii="华文中宋" w:hAnsi="华文中宋" w:eastAsia="华文中宋" w:cs="华文中宋"/>
+          <w:sz w:val="24"/>
+          <w:szCs w:val="24"/>
           <w:lang w:val="en-US" w:eastAsia="zh-CN"/>
         </w:rPr>
         <w:drawing>
           <wp:inline distT="0" distB="0" distL="114300" distR="114300">
             <wp:extent cx="5271135" cy="1640205"/>
-            <wp:effectExtent l="0" t="0" r="5715" b="17145"/>
+            <wp:effectExtent l="0" t="0" r="12065" b="10795"/>
             <wp:docPr id="7" name="图片 9"/>
             <wp:cNvGraphicFramePr>
               <a:graphicFrameLocks xmlns:a="http://schemas.openxmlformats.org/drawingml/2006/main" noChangeAspect="1"/>
@@ -622,7 +1929,7 @@
                     </pic:cNvPicPr>
                   </pic:nvPicPr>
                   <pic:blipFill>
-                    <a:blip r:embed="rId9"/>
+                    <a:blip r:embed="rId21"/>
                     <a:stretch>
                       <a:fillRect/>
                     </a:stretch>
@@ -651,29 +1958,39 @@
       <w:pPr>
         <w:pStyle w:val="3"/>
         <w:bidi w:val="0"/>
-        <w:rPr>
-          <w:rFonts w:hint="eastAsia"/>
-          <w:lang w:val="en-US" w:eastAsia="zh-CN"/>
-        </w:rPr>
-      </w:pPr>
-      <w:r>
-        <w:rPr>
-          <w:rFonts w:hint="eastAsia"/>
-          <w:lang w:val="en-US" w:eastAsia="zh-CN"/>
-        </w:rPr>
-        <w:t>2.2 创建AK</w:t>
-      </w:r>
-    </w:p>
-    <w:p>
-      <w:pPr>
-        <w:rPr>
-          <w:rFonts w:hint="eastAsia"/>
-          <w:lang w:val="en-US" w:eastAsia="zh-CN"/>
-        </w:rPr>
-      </w:pPr>
-      <w:r>
-        <w:rPr>
-          <w:rFonts w:hint="eastAsia"/>
+        <w:jc w:val="both"/>
+        <w:rPr>
+          <w:rFonts w:hint="eastAsia" w:ascii="华文中宋" w:hAnsi="华文中宋" w:eastAsia="华文中宋" w:cs="华文中宋"/>
+          <w:sz w:val="24"/>
+          <w:szCs w:val="24"/>
+          <w:lang w:val="en-US" w:eastAsia="zh-CN"/>
+        </w:rPr>
+      </w:pPr>
+      <w:r>
+        <w:rPr>
+          <w:rFonts w:hint="eastAsia" w:ascii="华文中宋" w:hAnsi="华文中宋" w:eastAsia="华文中宋" w:cs="华文中宋"/>
+          <w:sz w:val="24"/>
+          <w:szCs w:val="24"/>
+          <w:lang w:val="en-US" w:eastAsia="zh-CN"/>
+        </w:rPr>
+        <w:t>3.2 创建AK</w:t>
+      </w:r>
+    </w:p>
+    <w:p>
+      <w:pPr>
+        <w:jc w:val="both"/>
+        <w:rPr>
+          <w:rFonts w:hint="eastAsia" w:ascii="华文中宋" w:hAnsi="华文中宋" w:eastAsia="华文中宋" w:cs="华文中宋"/>
+          <w:sz w:val="24"/>
+          <w:szCs w:val="24"/>
+          <w:lang w:val="en-US" w:eastAsia="zh-CN"/>
+        </w:rPr>
+      </w:pPr>
+      <w:r>
+        <w:rPr>
+          <w:rFonts w:hint="eastAsia" w:ascii="华文中宋" w:hAnsi="华文中宋" w:eastAsia="华文中宋" w:cs="华文中宋"/>
+          <w:sz w:val="24"/>
+          <w:szCs w:val="24"/>
           <w:lang w:val="en-US" w:eastAsia="zh-CN"/>
         </w:rPr>
         <w:t>点击右上角头像，在弹出的界面中点击AccessKey</w:t>
@@ -681,28 +1998,35 @@
     </w:p>
     <w:p>
       <w:pPr>
-        <w:rPr>
-          <w:rFonts w:hint="default"/>
-          <w:lang w:val="en-US" w:eastAsia="zh-CN"/>
-        </w:rPr>
-      </w:pPr>
-    </w:p>
-    <w:p>
-      <w:pPr>
-        <w:rPr>
-          <w:rFonts w:hint="default"/>
-          <w:lang w:val="en-US" w:eastAsia="zh-CN"/>
-        </w:rPr>
-      </w:pPr>
-      <w:bookmarkStart w:id="0" w:name="_GoBack"/>
-      <w:r>
-        <w:rPr>
-          <w:rFonts w:hint="default"/>
+        <w:jc w:val="both"/>
+        <w:rPr>
+          <w:rFonts w:hint="eastAsia" w:ascii="华文中宋" w:hAnsi="华文中宋" w:eastAsia="华文中宋" w:cs="华文中宋"/>
+          <w:sz w:val="24"/>
+          <w:szCs w:val="24"/>
+          <w:lang w:val="en-US" w:eastAsia="zh-CN"/>
+        </w:rPr>
+      </w:pPr>
+    </w:p>
+    <w:p>
+      <w:pPr>
+        <w:jc w:val="both"/>
+        <w:rPr>
+          <w:rFonts w:hint="eastAsia" w:ascii="华文中宋" w:hAnsi="华文中宋" w:eastAsia="华文中宋" w:cs="华文中宋"/>
+          <w:sz w:val="24"/>
+          <w:szCs w:val="24"/>
+          <w:lang w:val="en-US" w:eastAsia="zh-CN"/>
+        </w:rPr>
+      </w:pPr>
+      <w:r>
+        <w:rPr>
+          <w:rFonts w:hint="eastAsia" w:ascii="华文中宋" w:hAnsi="华文中宋" w:eastAsia="华文中宋" w:cs="华文中宋"/>
+          <w:sz w:val="24"/>
+          <w:szCs w:val="24"/>
           <w:lang w:val="en-US" w:eastAsia="zh-CN"/>
         </w:rPr>
         <w:drawing>
           <wp:inline distT="0" distB="0" distL="114300" distR="114300">
-            <wp:extent cx="3026410" cy="3602990"/>
+            <wp:extent cx="3218815" cy="3340100"/>
             <wp:effectExtent l="0" t="0" r="0" b="0"/>
             <wp:docPr id="8" name="图片 10"/>
             <wp:cNvGraphicFramePr>
@@ -718,7 +2042,7 @@
                     </pic:cNvPicPr>
                   </pic:nvPicPr>
                   <pic:blipFill>
-                    <a:blip r:embed="rId10"/>
+                    <a:blip r:embed="rId22"/>
                     <a:srcRect t="28086" r="-2165"/>
                     <a:stretch>
                       <a:fillRect/>
@@ -727,7 +2051,7 @@
                   <pic:spPr>
                     <a:xfrm>
                       <a:off x="0" y="0"/>
-                      <a:ext cx="3026410" cy="3602990"/>
+                      <a:ext cx="3218815" cy="3340100"/>
                     </a:xfrm>
                     <a:prstGeom prst="rect">
                       <a:avLst/>
@@ -743,67 +2067,129 @@
           </wp:inline>
         </w:drawing>
       </w:r>
-      <w:bookmarkEnd w:id="0"/>
-    </w:p>
-    <w:p>
-      <w:pPr>
-        <w:rPr>
-          <w:rFonts w:hint="eastAsia"/>
+    </w:p>
+    <w:p>
+      <w:pPr>
+        <w:jc w:val="both"/>
+        <w:rPr>
+          <w:rFonts w:hint="eastAsia" w:ascii="华文中宋" w:hAnsi="华文中宋" w:eastAsia="华文中宋" w:cs="华文中宋"/>
           <w:b/>
           <w:bCs/>
-          <w:lang w:val="en-US" w:eastAsia="zh-CN"/>
-        </w:rPr>
-      </w:pPr>
-      <w:r>
-        <w:rPr>
-          <w:rFonts w:hint="eastAsia"/>
+          <w:sz w:val="24"/>
+          <w:szCs w:val="24"/>
+          <w:lang w:val="en-US" w:eastAsia="zh-CN"/>
+        </w:rPr>
+      </w:pPr>
+      <w:r>
+        <w:rPr>
+          <w:rFonts w:hint="eastAsia" w:ascii="华文中宋" w:hAnsi="华文中宋" w:eastAsia="华文中宋" w:cs="华文中宋"/>
+          <w:sz w:val="24"/>
+          <w:szCs w:val="24"/>
           <w:lang w:val="en-US" w:eastAsia="zh-CN"/>
         </w:rPr>
         <w:t>在弹出的对话框中点击方框并点击“继续使用云账号AccessKey”，点击创建AccessKey，继续点击“继续使用云账号AccessKey”，弹出的对话框中出现AccessKey ID和AccessKey Secret，</w:t>
       </w:r>
       <w:r>
         <w:rPr>
-          <w:rFonts w:hint="eastAsia"/>
+          <w:rFonts w:hint="eastAsia" w:ascii="华文中宋" w:hAnsi="华文中宋" w:eastAsia="华文中宋" w:cs="华文中宋"/>
           <w:b/>
           <w:bCs/>
-          <w:lang w:val="en-US" w:eastAsia="zh-CN"/>
-        </w:rPr>
-        <w:t>一定要记下这两个字符串，只会出现这一次。这两个字符串不能泄露，泄露后可能会有经济损失。</w:t>
-      </w:r>
-    </w:p>
-    <w:p>
-      <w:pPr>
-        <w:rPr>
-          <w:rFonts w:hint="eastAsia"/>
+          <w:sz w:val="24"/>
+          <w:szCs w:val="24"/>
+          <w:highlight w:val="red"/>
+          <w:lang w:val="en-US" w:eastAsia="zh-CN"/>
+        </w:rPr>
+        <w:t>一定要记下这两个字符串，只会出现这一次，或点击“下载CSV文件”（自行保存好即可）。这两个字符串不能泄露，泄露后可能会有经济损失。</w:t>
+      </w:r>
+    </w:p>
+    <w:p>
+      <w:pPr>
+        <w:jc w:val="both"/>
+        <w:rPr>
+          <w:rFonts w:hint="eastAsia" w:ascii="华文中宋" w:hAnsi="华文中宋" w:eastAsia="华文中宋" w:cs="华文中宋"/>
           <w:b w:val="0"/>
           <w:bCs w:val="0"/>
-          <w:lang w:val="en-US" w:eastAsia="zh-CN"/>
-        </w:rPr>
-      </w:pPr>
-      <w:r>
-        <w:rPr>
-          <w:rFonts w:hint="eastAsia"/>
+          <w:sz w:val="24"/>
+          <w:szCs w:val="24"/>
+          <w:lang w:val="en-US" w:eastAsia="zh-CN"/>
+        </w:rPr>
+      </w:pPr>
+      <w:r>
+        <w:rPr>
+          <w:rFonts w:hint="eastAsia" w:ascii="华文中宋" w:hAnsi="华文中宋" w:eastAsia="华文中宋" w:cs="华文中宋"/>
           <w:b w:val="0"/>
           <w:bCs w:val="0"/>
-          <w:lang w:val="en-US" w:eastAsia="zh-CN"/>
-        </w:rPr>
-        <w:t>将这两个字符串按如下格式填到代码的.env文件中：</w:t>
-      </w:r>
-    </w:p>
-    <w:p>
-      <w:pPr>
-        <w:rPr>
-          <w:rFonts w:hint="default"/>
+          <w:sz w:val="24"/>
+          <w:szCs w:val="24"/>
+          <w:lang w:val="en-US" w:eastAsia="zh-CN"/>
+        </w:rPr>
+        <w:t>将这两个字符串按如下格式填到代码的</w:t>
+      </w:r>
+      <w:r>
+        <w:rPr>
+          <w:rFonts w:hint="eastAsia" w:ascii="华文中宋" w:hAnsi="华文中宋" w:eastAsia="华文中宋" w:cs="华文中宋"/>
+          <w:b w:val="0"/>
+          <w:bCs w:val="0"/>
+          <w:sz w:val="24"/>
+          <w:szCs w:val="24"/>
+          <w:highlight w:val="red"/>
+          <w:lang w:val="en-US" w:eastAsia="zh-CN"/>
+        </w:rPr>
+        <w:t>.env文件中（若没有需要建立一个文本文档且需要显示后缀，打开文本文档后，将下列两行代码复制进去，将自己的</w:t>
+      </w:r>
+      <w:r>
+        <w:rPr>
+          <w:rFonts w:hint="eastAsia" w:ascii="华文中宋" w:hAnsi="华文中宋" w:eastAsia="华文中宋" w:cs="华文中宋"/>
+          <w:sz w:val="24"/>
+          <w:szCs w:val="24"/>
+          <w:highlight w:val="red"/>
+          <w:lang w:val="en-US" w:eastAsia="zh-CN"/>
+        </w:rPr>
+        <w:t>AccessKey ID码复制到第一个引号里，将自己的AccessKey Secret码复制到第二个引号里，引号需要保留</w:t>
+      </w:r>
+      <w:r>
+        <w:rPr>
+          <w:rFonts w:hint="eastAsia" w:ascii="华文中宋" w:hAnsi="华文中宋" w:eastAsia="华文中宋" w:cs="华文中宋"/>
+          <w:b w:val="0"/>
+          <w:bCs w:val="0"/>
+          <w:sz w:val="24"/>
+          <w:szCs w:val="24"/>
+          <w:highlight w:val="red"/>
+          <w:lang w:val="en-US" w:eastAsia="zh-CN"/>
+        </w:rPr>
+        <w:t>）</w:t>
+      </w:r>
+      <w:r>
+        <w:rPr>
+          <w:rFonts w:hint="eastAsia" w:ascii="华文中宋" w:hAnsi="华文中宋" w:eastAsia="华文中宋" w:cs="华文中宋"/>
+          <w:b w:val="0"/>
+          <w:bCs w:val="0"/>
+          <w:sz w:val="24"/>
+          <w:szCs w:val="24"/>
+          <w:lang w:val="en-US" w:eastAsia="zh-CN"/>
+        </w:rPr>
+        <w:t>：</w:t>
+      </w:r>
+    </w:p>
+    <w:p>
+      <w:pPr>
+        <w:jc w:val="both"/>
+        <w:rPr>
+          <w:rFonts w:hint="eastAsia" w:ascii="华文中宋" w:hAnsi="华文中宋" w:eastAsia="华文中宋" w:cs="华文中宋"/>
           <w:b/>
           <w:bCs/>
-          <w:lang w:val="en-US" w:eastAsia="zh-CN"/>
-        </w:rPr>
-      </w:pPr>
-      <w:r>
-        <w:rPr>
-          <w:rFonts w:hint="default"/>
+          <w:sz w:val="24"/>
+          <w:szCs w:val="24"/>
+          <w:lang w:val="en-US" w:eastAsia="zh-CN"/>
+        </w:rPr>
+      </w:pPr>
+      <w:r>
+        <w:rPr>
+          <w:rFonts w:hint="eastAsia" w:ascii="华文中宋" w:hAnsi="华文中宋" w:eastAsia="华文中宋" w:cs="华文中宋"/>
           <w:b/>
           <w:bCs/>
+          <w:sz w:val="24"/>
+          <w:szCs w:val="24"/>
           <w:lang w:val="en-US" w:eastAsia="zh-CN"/>
         </w:rPr>
         <w:t>ALIBABA_CLOUD_ACCESS_KEY_ID="your_ak"</w:t>
@@ -811,18 +2197,23 @@
     </w:p>
     <w:p>
       <w:pPr>
-        <w:rPr>
-          <w:rFonts w:hint="default"/>
+        <w:jc w:val="both"/>
+        <w:rPr>
+          <w:rFonts w:hint="eastAsia" w:ascii="华文中宋" w:hAnsi="华文中宋" w:eastAsia="华文中宋" w:cs="华文中宋"/>
           <w:b/>
           <w:bCs/>
-          <w:lang w:val="en-US" w:eastAsia="zh-CN"/>
-        </w:rPr>
-      </w:pPr>
-      <w:r>
-        <w:rPr>
-          <w:rFonts w:hint="default"/>
+          <w:sz w:val="24"/>
+          <w:szCs w:val="24"/>
+          <w:lang w:val="en-US" w:eastAsia="zh-CN"/>
+        </w:rPr>
+      </w:pPr>
+      <w:r>
+        <w:rPr>
+          <w:rFonts w:hint="eastAsia" w:ascii="华文中宋" w:hAnsi="华文中宋" w:eastAsia="华文中宋" w:cs="华文中宋"/>
           <w:b/>
           <w:bCs/>
+          <w:sz w:val="24"/>
+          <w:szCs w:val="24"/>
           <w:lang w:val="en-US" w:eastAsia="zh-CN"/>
         </w:rPr>
         <w:t>ALIBABA_CLOUD_ACCESS_KEY_SECRET="your_sk"</w:t>
@@ -832,109 +2223,299 @@
       <w:pPr>
         <w:pStyle w:val="2"/>
         <w:bidi w:val="0"/>
-        <w:rPr>
-          <w:rFonts w:hint="eastAsia"/>
-          <w:lang w:val="en-US" w:eastAsia="zh-CN"/>
-        </w:rPr>
-      </w:pPr>
-      <w:r>
-        <w:rPr>
-          <w:rFonts w:hint="eastAsia"/>
-          <w:lang w:val="en-US" w:eastAsia="zh-CN"/>
-        </w:rPr>
-        <w:t>3 运行程序</w:t>
-      </w:r>
-    </w:p>
-    <w:p>
-      <w:pPr>
-        <w:rPr>
-          <w:rFonts w:hint="eastAsia"/>
-          <w:lang w:val="en-US" w:eastAsia="zh-CN"/>
-        </w:rPr>
-      </w:pPr>
-      <w:r>
-        <w:rPr>
-          <w:rFonts w:hint="eastAsia"/>
-          <w:lang w:val="en-US" w:eastAsia="zh-CN"/>
-        </w:rPr>
-        <w:t>执行以下命令运行代码</w:t>
-      </w:r>
-    </w:p>
-    <w:p>
-      <w:pPr>
-        <w:rPr>
-          <w:rFonts w:hint="default"/>
-          <w:lang w:val="en-US" w:eastAsia="zh-CN"/>
-        </w:rPr>
-      </w:pPr>
-      <w:r>
-        <w:rPr>
-          <w:rFonts w:hint="default"/>
-          <w:lang w:val="en-US" w:eastAsia="zh-CN"/>
-        </w:rPr>
-        <w:t>python extractor.py &lt;indir&gt; &lt;outdir&gt;</w:t>
-      </w:r>
-    </w:p>
-    <w:p>
-      <w:pPr>
-        <w:rPr>
-          <w:rFonts w:hint="default"/>
-          <w:lang w:val="en-US" w:eastAsia="zh-CN"/>
-        </w:rPr>
-      </w:pPr>
-      <w:r>
-        <w:rPr>
-          <w:rFonts w:hint="default"/>
-          <w:lang w:val="en-US" w:eastAsia="zh-CN"/>
-        </w:rPr>
-        <w:t>其中indir包含准考证文件，支持pdf、png、jpg等格式；outdir为输出文件夹。</w:t>
-      </w:r>
-    </w:p>
-    <w:p>
-      <w:pPr>
-        <w:rPr>
-          <w:rFonts w:hint="default"/>
-          <w:lang w:val="en-US" w:eastAsia="zh-CN"/>
-        </w:rPr>
-      </w:pPr>
-    </w:p>
-    <w:p>
-      <w:pPr>
-        <w:rPr>
-          <w:rFonts w:hint="default"/>
-          <w:lang w:val="en-US" w:eastAsia="zh-CN"/>
-        </w:rPr>
-      </w:pPr>
-    </w:p>
-    <w:p>
-      <w:pPr>
-        <w:rPr>
-          <w:rFonts w:hint="default"/>
-          <w:lang w:val="en-US" w:eastAsia="zh-CN"/>
-        </w:rPr>
-      </w:pPr>
-    </w:p>
-    <w:p>
-      <w:pPr>
-        <w:rPr>
-          <w:rFonts w:hint="default"/>
-          <w:lang w:val="en-US" w:eastAsia="zh-CN"/>
-        </w:rPr>
-      </w:pPr>
-    </w:p>
-    <w:p>
-      <w:pPr>
-        <w:rPr>
-          <w:rFonts w:hint="default"/>
-          <w:lang w:val="en-US" w:eastAsia="zh-CN"/>
-        </w:rPr>
-      </w:pPr>
-    </w:p>
-    <w:p>
-      <w:pPr>
-        <w:jc w:val="both"/>
-        <w:rPr>
-          <w:rFonts w:hint="default"/>
+        <w:jc w:val="both"/>
+        <w:rPr>
+          <w:rFonts w:hint="eastAsia" w:ascii="华文中宋" w:hAnsi="华文中宋" w:eastAsia="华文中宋" w:cs="华文中宋"/>
+          <w:sz w:val="24"/>
+          <w:szCs w:val="24"/>
+          <w:lang w:val="en-US" w:eastAsia="zh-CN"/>
+        </w:rPr>
+      </w:pPr>
+      <w:r>
+        <w:rPr>
+          <w:rFonts w:hint="eastAsia" w:ascii="华文中宋" w:hAnsi="华文中宋" w:eastAsia="华文中宋" w:cs="华文中宋"/>
+          <w:sz w:val="24"/>
+          <w:szCs w:val="24"/>
+          <w:lang w:val="en-US" w:eastAsia="zh-CN"/>
+        </w:rPr>
+        <w:t>4 运行程序</w:t>
+      </w:r>
+    </w:p>
+    <w:p>
+      <w:pPr>
+        <w:jc w:val="both"/>
+        <w:rPr>
+          <w:rFonts w:hint="eastAsia" w:ascii="华文中宋" w:hAnsi="华文中宋" w:eastAsia="华文中宋" w:cs="华文中宋"/>
+          <w:sz w:val="24"/>
+          <w:szCs w:val="24"/>
+          <w:lang w:val="en-US" w:eastAsia="zh-CN"/>
+        </w:rPr>
+      </w:pPr>
+      <w:r>
+        <w:rPr>
+          <w:rFonts w:hint="eastAsia" w:ascii="华文中宋" w:hAnsi="华文中宋" w:eastAsia="华文中宋" w:cs="华文中宋"/>
+          <w:sz w:val="24"/>
+          <w:szCs w:val="24"/>
+          <w:highlight w:val="red"/>
+          <w:lang w:val="en-US" w:eastAsia="zh-CN"/>
+        </w:rPr>
+        <w:t>（将收取的准考证文件夹放在data里？命名？）怎么进入python？</w:t>
+      </w:r>
+    </w:p>
+    <w:p>
+      <w:pPr>
+        <w:jc w:val="both"/>
+        <w:rPr>
+          <w:rFonts w:hint="eastAsia" w:ascii="华文中宋" w:hAnsi="华文中宋" w:eastAsia="华文中宋" w:cs="华文中宋"/>
+          <w:sz w:val="24"/>
+          <w:szCs w:val="24"/>
+          <w:lang w:val="en-US" w:eastAsia="zh-CN"/>
+        </w:rPr>
+      </w:pPr>
+      <w:r>
+        <w:rPr>
+          <w:rFonts w:hint="eastAsia" w:ascii="华文中宋" w:hAnsi="华文中宋" w:eastAsia="华文中宋" w:cs="华文中宋"/>
+          <w:sz w:val="24"/>
+          <w:szCs w:val="24"/>
+          <w:lang w:val="en-US" w:eastAsia="zh-CN"/>
+        </w:rPr>
+        <w:t>执行以下命令运行代码：</w:t>
+      </w:r>
+    </w:p>
+    <w:p>
+      <w:pPr>
+        <w:jc w:val="both"/>
+        <w:rPr>
+          <w:rFonts w:hint="default" w:ascii="华文中宋" w:hAnsi="华文中宋" w:eastAsia="华文中宋" w:cs="华文中宋"/>
+          <w:sz w:val="24"/>
+          <w:szCs w:val="24"/>
+          <w:lang w:val="en-US" w:eastAsia="zh-CN"/>
+        </w:rPr>
+      </w:pPr>
+      <w:r>
+        <w:rPr>
+          <w:rFonts w:hint="eastAsia" w:ascii="华文中宋" w:hAnsi="华文中宋" w:eastAsia="华文中宋" w:cs="华文中宋"/>
+          <w:sz w:val="24"/>
+          <w:szCs w:val="24"/>
+          <w:lang w:val="en-US" w:eastAsia="zh-CN"/>
+        </w:rPr>
+        <w:t>D:回车</w:t>
+      </w:r>
+    </w:p>
+    <w:p>
+      <w:pPr>
+        <w:jc w:val="both"/>
+        <w:rPr>
+          <w:rFonts w:hint="eastAsia" w:ascii="华文中宋" w:hAnsi="华文中宋" w:eastAsia="华文中宋" w:cs="华文中宋"/>
+          <w:sz w:val="24"/>
+          <w:szCs w:val="24"/>
+          <w:lang w:val="en-US" w:eastAsia="zh-CN"/>
+        </w:rPr>
+      </w:pPr>
+      <w:r>
+        <w:rPr>
+          <w:rFonts w:hint="eastAsia" w:ascii="华文中宋" w:hAnsi="华文中宋" w:eastAsia="华文中宋" w:cs="华文中宋"/>
+          <w:sz w:val="24"/>
+          <w:szCs w:val="24"/>
+          <w:lang w:val="en-US" w:eastAsia="zh-CN"/>
+        </w:rPr>
+        <w:t>cd 路径（</w:t>
+      </w:r>
+      <w:r>
+        <w:rPr>
+          <w:rFonts w:hint="eastAsia" w:ascii="华文中宋" w:hAnsi="华文中宋" w:eastAsia="华文中宋" w:cs="华文中宋"/>
+          <w:sz w:val="24"/>
+          <w:szCs w:val="24"/>
+          <w:highlight w:val="red"/>
+          <w:lang w:val="en-US" w:eastAsia="zh-CN"/>
+        </w:rPr>
+        <w:t>压缩包解压后的文件夹的所在路径</w:t>
+      </w:r>
+      <w:r>
+        <w:rPr>
+          <w:rFonts w:hint="eastAsia" w:ascii="华文中宋" w:hAnsi="华文中宋" w:eastAsia="华文中宋" w:cs="华文中宋"/>
+          <w:sz w:val="24"/>
+          <w:szCs w:val="24"/>
+          <w:lang w:val="en-US" w:eastAsia="zh-CN"/>
+        </w:rPr>
+        <w:t>）回车</w:t>
+      </w:r>
+    </w:p>
+    <w:p>
+      <w:pPr>
+        <w:jc w:val="both"/>
+        <w:rPr>
+          <w:rFonts w:hint="eastAsia" w:ascii="华文中宋" w:hAnsi="华文中宋" w:eastAsia="华文中宋" w:cs="华文中宋"/>
+          <w:sz w:val="24"/>
+          <w:szCs w:val="24"/>
+          <w:lang w:val="en-US" w:eastAsia="zh-CN"/>
+        </w:rPr>
+      </w:pPr>
+      <w:r>
+        <w:rPr>
+          <w:rFonts w:hint="eastAsia" w:ascii="华文中宋" w:hAnsi="华文中宋" w:eastAsia="华文中宋" w:cs="华文中宋"/>
+          <w:sz w:val="24"/>
+          <w:szCs w:val="24"/>
+          <w:lang w:val="en-US" w:eastAsia="zh-CN"/>
+        </w:rPr>
+        <w:t xml:space="preserve">再执行python extractor.py </w:t>
+      </w:r>
+      <w:r>
+        <w:rPr>
+          <w:rFonts w:hint="eastAsia" w:ascii="华文中宋" w:hAnsi="华文中宋" w:eastAsia="华文中宋" w:cs="华文中宋"/>
+          <w:sz w:val="24"/>
+          <w:szCs w:val="24"/>
+          <w:highlight w:val="red"/>
+          <w:lang w:val="en-US" w:eastAsia="zh-CN"/>
+        </w:rPr>
+        <w:t>准考证PDF格式文件夹名称</w:t>
+      </w:r>
+      <w:r>
+        <w:rPr>
+          <w:rFonts w:hint="eastAsia" w:ascii="华文中宋" w:hAnsi="华文中宋" w:eastAsia="华文中宋" w:cs="华文中宋"/>
+          <w:sz w:val="24"/>
+          <w:szCs w:val="24"/>
+          <w:highlight w:val="none"/>
+          <w:lang w:val="en-US" w:eastAsia="zh-CN"/>
+        </w:rPr>
+        <w:t xml:space="preserve"> </w:t>
+      </w:r>
+      <w:r>
+        <w:rPr>
+          <w:rFonts w:hint="eastAsia" w:ascii="华文中宋" w:hAnsi="华文中宋" w:eastAsia="华文中宋" w:cs="华文中宋"/>
+          <w:sz w:val="24"/>
+          <w:szCs w:val="24"/>
+          <w:lang w:val="en-US" w:eastAsia="zh-CN"/>
+        </w:rPr>
+        <w:t>outdir回车</w:t>
+      </w:r>
+    </w:p>
+    <w:p>
+      <w:pPr>
+        <w:jc w:val="both"/>
+        <w:rPr>
+          <w:rFonts w:hint="default" w:ascii="华文中宋" w:hAnsi="华文中宋" w:eastAsia="华文中宋" w:cs="华文中宋"/>
+          <w:sz w:val="24"/>
+          <w:szCs w:val="24"/>
+          <w:lang w:val="en-US" w:eastAsia="zh-CN"/>
+        </w:rPr>
+      </w:pPr>
+      <w:r>
+        <w:rPr>
+          <w:rFonts w:hint="eastAsia" w:ascii="华文中宋" w:hAnsi="华文中宋" w:eastAsia="华文中宋" w:cs="华文中宋"/>
+          <w:sz w:val="24"/>
+          <w:szCs w:val="24"/>
+          <w:lang w:val="en-US" w:eastAsia="zh-CN"/>
+        </w:rPr>
+        <w:t>其中indir包含准考证文件，支持pdf、png、jpg等格式；outdir为输出文件夹，具体操作步骤如下：（如果多人共用一台电脑，准考证文件夹以自己姓名全拼命名，输出指令outdir时可以输入outdir-zhangxue,示例如下：）</w:t>
+      </w:r>
+    </w:p>
+    <w:p>
+      <w:pPr>
+        <w:jc w:val="both"/>
+        <w:rPr>
+          <w:rFonts w:hint="eastAsia" w:ascii="华文中宋" w:hAnsi="华文中宋" w:eastAsia="华文中宋" w:cs="华文中宋"/>
+          <w:sz w:val="24"/>
+          <w:szCs w:val="24"/>
+          <w:lang w:val="en-US" w:eastAsia="zh-CN"/>
+        </w:rPr>
+      </w:pPr>
+      <w:bookmarkStart w:id="0" w:name="_GoBack"/>
+      <w:bookmarkEnd w:id="0"/>
+    </w:p>
+    <w:p>
+      <w:pPr>
+        <w:jc w:val="both"/>
+        <w:rPr>
+          <w:rFonts w:hint="eastAsia" w:ascii="华文中宋" w:hAnsi="华文中宋" w:eastAsia="华文中宋" w:cs="华文中宋"/>
+          <w:sz w:val="24"/>
+          <w:szCs w:val="24"/>
+          <w:lang w:val="en-US" w:eastAsia="zh-CN"/>
+        </w:rPr>
+      </w:pPr>
+      <w:r>
+        <w:rPr>
+          <w:rFonts w:hint="eastAsia" w:ascii="华文中宋" w:hAnsi="华文中宋" w:eastAsia="华文中宋" w:cs="华文中宋"/>
+          <w:sz w:val="24"/>
+          <w:szCs w:val="24"/>
+          <w:lang w:val="en-US" w:eastAsia="zh-CN"/>
+        </w:rPr>
+        <w:drawing>
+          <wp:anchor distT="0" distB="0" distL="114300" distR="114300" simplePos="0" relativeHeight="251661312" behindDoc="0" locked="0" layoutInCell="1" allowOverlap="1">
+            <wp:simplePos x="0" y="0"/>
+            <wp:positionH relativeFrom="column">
+              <wp:posOffset>0</wp:posOffset>
+            </wp:positionH>
+            <wp:positionV relativeFrom="paragraph">
+              <wp:posOffset>-4152265</wp:posOffset>
+            </wp:positionV>
+            <wp:extent cx="3849370" cy="7232650"/>
+            <wp:effectExtent l="0" t="0" r="11430" b="6350"/>
+            <wp:wrapTopAndBottom/>
+            <wp:docPr id="13" name="图片 13" descr="11"/>
+            <wp:cNvGraphicFramePr>
+              <a:graphicFrameLocks xmlns:a="http://schemas.openxmlformats.org/drawingml/2006/main" noChangeAspect="1"/>
+            </wp:cNvGraphicFramePr>
+            <a:graphic xmlns:a="http://schemas.openxmlformats.org/drawingml/2006/main">
+              <a:graphicData uri="http://schemas.openxmlformats.org/drawingml/2006/picture">
+                <pic:pic xmlns:pic="http://schemas.openxmlformats.org/drawingml/2006/picture">
+                  <pic:nvPicPr>
+                    <pic:cNvPr id="13" name="图片 13" descr="11"/>
+                    <pic:cNvPicPr>
+                      <a:picLocks noChangeAspect="1"/>
+                    </pic:cNvPicPr>
+                  </pic:nvPicPr>
+                  <pic:blipFill>
+                    <a:blip r:embed="rId23"/>
+                    <a:stretch>
+                      <a:fillRect/>
+                    </a:stretch>
+                  </pic:blipFill>
+                  <pic:spPr>
+                    <a:xfrm>
+                      <a:off x="0" y="0"/>
+                      <a:ext cx="3849370" cy="7232650"/>
+                    </a:xfrm>
+                    <a:prstGeom prst="rect">
+                      <a:avLst/>
+                    </a:prstGeom>
+                  </pic:spPr>
+                </pic:pic>
+              </a:graphicData>
+            </a:graphic>
+          </wp:anchor>
+        </w:drawing>
+      </w:r>
+    </w:p>
+    <w:p>
+      <w:pPr>
+        <w:jc w:val="both"/>
+        <w:rPr>
+          <w:rFonts w:hint="eastAsia" w:ascii="华文中宋" w:hAnsi="华文中宋" w:eastAsia="华文中宋" w:cs="华文中宋"/>
+          <w:sz w:val="24"/>
+          <w:szCs w:val="24"/>
+          <w:lang w:val="en-US" w:eastAsia="zh-CN"/>
+        </w:rPr>
+      </w:pPr>
+    </w:p>
+    <w:p>
+      <w:pPr>
+        <w:jc w:val="both"/>
+        <w:rPr>
+          <w:rFonts w:hint="eastAsia" w:ascii="华文中宋" w:hAnsi="华文中宋" w:eastAsia="华文中宋" w:cs="华文中宋"/>
+          <w:sz w:val="24"/>
+          <w:szCs w:val="24"/>
+          <w:lang w:val="en-US" w:eastAsia="zh-CN"/>
+        </w:rPr>
+      </w:pPr>
+    </w:p>
+    <w:p>
+      <w:pPr>
+        <w:jc w:val="both"/>
+        <w:rPr>
+          <w:rFonts w:hint="eastAsia" w:ascii="华文中宋" w:hAnsi="华文中宋" w:eastAsia="华文中宋" w:cs="华文中宋"/>
+          <w:sz w:val="24"/>
+          <w:szCs w:val="24"/>
           <w:lang w:val="en-US" w:eastAsia="zh-CN"/>
         </w:rPr>
       </w:pPr>
@@ -947,6 +2528,30 @@
     </w:sectPr>
   </w:body>
 </w:document>
+</file>
+
+<file path=word/numbering.xml><?xml version="1.0" encoding="utf-8"?>
+<w:numbering xmlns:wpc="http://schemas.microsoft.com/office/word/2010/wordprocessingCanvas" xmlns:mc="http://schemas.openxmlformats.org/markup-compatibility/2006" xmlns:o="urn:schemas-microsoft-com:office:office" xmlns:r="http://schemas.openxmlformats.org/officeDocument/2006/relationships" xmlns:m="http://schemas.openxmlformats.org/officeDocument/2006/math" xmlns:v="urn:schemas-microsoft-com:vml" xmlns:wp14="http://schemas.microsoft.com/office/word/2010/wordprocessingDrawing" xmlns:wp="http://schemas.openxmlformats.org/drawingml/2006/wordprocessingDrawing" xmlns:w10="urn:schemas-microsoft-com:office:word" xmlns:w="http://schemas.openxmlformats.org/wordprocessingml/2006/main" xmlns:w14="http://schemas.microsoft.com/office/word/2010/wordml" xmlns:wpg="http://schemas.microsoft.com/office/word/2010/wordprocessingGroup" xmlns:wpi="http://schemas.microsoft.com/office/word/2010/wordprocessingInk" xmlns:wne="http://schemas.microsoft.com/office/word/2006/wordml" xmlns:wps="http://schemas.microsoft.com/office/word/2010/wordprocessingShape" xmlns:wpsCustomData="http://www.wps.cn/officeDocument/2013/wpsCustomData" mc:Ignorable="w14 wp14">
+  <w:abstractNum w:abstractNumId="0">
+    <w:nsid w:val="011E8584"/>
+    <w:multiLevelType w:val="singleLevel"/>
+    <w:tmpl w:val="011E8584"/>
+    <w:lvl w:ilvl="0" w:tentative="0">
+      <w:start w:val="1"/>
+      <w:numFmt w:val="decimal"/>
+      <w:lvlText w:val="%1."/>
+      <w:lvlJc w:val="left"/>
+      <w:pPr>
+        <w:tabs>
+          <w:tab w:val="left" w:pos="312"/>
+        </w:tabs>
+      </w:pPr>
+    </w:lvl>
+  </w:abstractNum>
+  <w:num w:numId="1">
+    <w:abstractNumId w:val="0"/>
+  </w:num>
+</w:numbering>
 </file>
 
 <file path=word/styles.xml><?xml version="1.0" encoding="utf-8"?>
@@ -1025,7 +2630,7 @@
     <w:lsdException w:qFormat="1" w:unhideWhenUsed="0" w:uiPriority="0" w:semiHidden="0" w:name="Title"/>
     <w:lsdException w:unhideWhenUsed="0" w:uiPriority="0" w:semiHidden="0" w:name="Closing"/>
     <w:lsdException w:unhideWhenUsed="0" w:uiPriority="0" w:semiHidden="0" w:name="Signature"/>
-    <w:lsdException w:unhideWhenUsed="0" w:uiPriority="0" w:name="Default Paragraph Font"/>
+    <w:lsdException w:qFormat="1" w:unhideWhenUsed="0" w:uiPriority="0" w:name="Default Paragraph Font"/>
     <w:lsdException w:unhideWhenUsed="0" w:uiPriority="0" w:semiHidden="0" w:name="Body Text"/>
     <w:lsdException w:unhideWhenUsed="0" w:uiPriority="0" w:semiHidden="0" w:name="Body Text Indent"/>
     <w:lsdException w:unhideWhenUsed="0" w:uiPriority="0" w:semiHidden="0" w:name="List Continue"/>
@@ -1052,18 +2657,18 @@
     <w:lsdException w:unhideWhenUsed="0" w:uiPriority="0" w:semiHidden="0" w:name="Document Map"/>
     <w:lsdException w:unhideWhenUsed="0" w:uiPriority="0" w:semiHidden="0" w:name="Plain Text"/>
     <w:lsdException w:unhideWhenUsed="0" w:uiPriority="0" w:semiHidden="0" w:name="E-mail Signature"/>
-    <w:lsdException w:unhideWhenUsed="0" w:uiPriority="0" w:semiHidden="0" w:name="Normal (Web)"/>
+    <w:lsdException w:qFormat="1" w:unhideWhenUsed="0" w:uiPriority="0" w:semiHidden="0" w:name="Normal (Web)"/>
     <w:lsdException w:unhideWhenUsed="0" w:uiPriority="0" w:semiHidden="0" w:name="HTML Acronym"/>
     <w:lsdException w:unhideWhenUsed="0" w:uiPriority="0" w:semiHidden="0" w:name="HTML Address"/>
     <w:lsdException w:unhideWhenUsed="0" w:uiPriority="0" w:semiHidden="0" w:name="HTML Cite"/>
     <w:lsdException w:unhideWhenUsed="0" w:uiPriority="0" w:semiHidden="0" w:name="HTML Code"/>
     <w:lsdException w:unhideWhenUsed="0" w:uiPriority="0" w:semiHidden="0" w:name="HTML Definition"/>
     <w:lsdException w:unhideWhenUsed="0" w:uiPriority="0" w:semiHidden="0" w:name="HTML Keyboard"/>
-    <w:lsdException w:unhideWhenUsed="0" w:uiPriority="0" w:semiHidden="0" w:name="HTML Preformatted"/>
+    <w:lsdException w:qFormat="1" w:unhideWhenUsed="0" w:uiPriority="0" w:semiHidden="0" w:name="HTML Preformatted"/>
     <w:lsdException w:unhideWhenUsed="0" w:uiPriority="0" w:semiHidden="0" w:name="HTML Sample"/>
     <w:lsdException w:unhideWhenUsed="0" w:uiPriority="0" w:semiHidden="0" w:name="HTML Typewriter"/>
     <w:lsdException w:unhideWhenUsed="0" w:uiPriority="0" w:semiHidden="0" w:name="HTML Variable"/>
-    <w:lsdException w:unhideWhenUsed="0" w:uiPriority="0" w:name="Normal Table"/>
+    <w:lsdException w:qFormat="1" w:unhideWhenUsed="0" w:uiPriority="0" w:name="Normal Table"/>
     <w:lsdException w:unhideWhenUsed="0" w:uiPriority="0" w:semiHidden="0" w:name="annotation subject"/>
     <w:lsdException w:unhideWhenUsed="0" w:uiPriority="0" w:semiHidden="0" w:name="Table Simple 1"/>
     <w:lsdException w:unhideWhenUsed="0" w:uiPriority="0" w:semiHidden="0" w:name="Table Simple 2"/>
@@ -1265,11 +2870,13 @@
   <w:style w:type="character" w:default="1" w:styleId="7">
     <w:name w:val="Default Paragraph Font"/>
     <w:semiHidden/>
+    <w:qFormat/>
     <w:uiPriority w:val="0"/>
   </w:style>
   <w:style w:type="table" w:default="1" w:styleId="6">
     <w:name w:val="Normal Table"/>
     <w:semiHidden/>
+    <w:qFormat/>
     <w:uiPriority w:val="0"/>
     <w:tblPr>
       <w:tblCellMar>
@@ -1283,6 +2890,7 @@
   <w:style w:type="paragraph" w:styleId="4">
     <w:name w:val="HTML Preformatted"/>
     <w:basedOn w:val="1"/>
+    <w:qFormat/>
     <w:uiPriority w:val="0"/>
     <w:pPr>
       <w:tabs>
@@ -1316,6 +2924,7 @@
   <w:style w:type="paragraph" w:styleId="5">
     <w:name w:val="Normal (Web)"/>
     <w:basedOn w:val="1"/>
+    <w:qFormat/>
     <w:uiPriority w:val="0"/>
     <w:pPr>
       <w:spacing w:before="0" w:beforeAutospacing="1" w:after="0" w:afterAutospacing="1"/>
@@ -1326,6 +2935,15 @@
       <w:kern w:val="0"/>
       <w:sz w:val="24"/>
       <w:lang w:val="en-US" w:eastAsia="zh-CN" w:bidi="ar"/>
+    </w:rPr>
+  </w:style>
+  <w:style w:type="character" w:styleId="8">
+    <w:name w:val="Hyperlink"/>
+    <w:basedOn w:val="7"/>
+    <w:uiPriority w:val="0"/>
+    <w:rPr>
+      <w:color w:val="0000FF"/>
+      <w:u w:val="single"/>
     </w:rPr>
   </w:style>
 </w:styles>

--- a/doc/教程.docx
+++ b/doc/教程.docx
@@ -245,9 +245,19 @@
           <w:rFonts w:hint="eastAsia" w:ascii="华文中宋" w:hAnsi="华文中宋" w:eastAsia="华文中宋" w:cs="华文中宋"/>
           <w:sz w:val="24"/>
           <w:szCs w:val="24"/>
-          <w:lang w:val="en-US" w:eastAsia="zh-CN"/>
-        </w:rPr>
-        <w:t>按照弹窗指引进行安装（将下图前三个方框进行勾选）。</w:t>
+          <w:highlight w:val="red"/>
+          <w:lang w:val="en-US" w:eastAsia="zh-CN"/>
+        </w:rPr>
+        <w:t>按照弹窗指引进行安装（将下图前三个方框进行勾选）</w:t>
+      </w:r>
+      <w:r>
+        <w:rPr>
+          <w:rFonts w:hint="eastAsia" w:ascii="华文中宋" w:hAnsi="华文中宋" w:eastAsia="华文中宋" w:cs="华文中宋"/>
+          <w:sz w:val="24"/>
+          <w:szCs w:val="24"/>
+          <w:lang w:val="en-US" w:eastAsia="zh-CN"/>
+        </w:rPr>
+        <w:t>。</w:t>
       </w:r>
     </w:p>
     <w:p>
@@ -2135,7 +2145,7 @@
           <w:highlight w:val="red"/>
           <w:lang w:val="en-US" w:eastAsia="zh-CN"/>
         </w:rPr>
-        <w:t>.env文件中（若没有需要建立一个文本文档且需要显示后缀，打开文本文档后，将下列两行代码复制进去，将自己的</w:t>
+        <w:t>.env文件中（若没有需要建立一个文本文档且需要显示后缀，若建完之后有.txt，需要把.txt删掉再点击保存即可，开文本文档后，将下列两行代码复制进去，将自己的</w:t>
       </w:r>
       <w:r>
         <w:rPr>
@@ -2157,7 +2167,7 @@
           <w:highlight w:val="red"/>
           <w:lang w:val="en-US" w:eastAsia="zh-CN"/>
         </w:rPr>
-        <w:t>）</w:t>
+        <w:t>）然后点击保存</w:t>
       </w:r>
       <w:r>
         <w:rPr>
@@ -2319,7 +2329,7 @@
           <w:szCs w:val="24"/>
           <w:lang w:val="en-US" w:eastAsia="zh-CN"/>
         </w:rPr>
-        <w:t>cd 路径（</w:t>
+        <w:t xml:space="preserve">cd </w:t>
       </w:r>
       <w:r>
         <w:rPr>
@@ -2329,6 +2339,16 @@
           <w:highlight w:val="red"/>
           <w:lang w:val="en-US" w:eastAsia="zh-CN"/>
         </w:rPr>
+        <w:t>路径（</w:t>
+      </w:r>
+      <w:r>
+        <w:rPr>
+          <w:rFonts w:hint="eastAsia" w:ascii="华文中宋" w:hAnsi="华文中宋" w:eastAsia="华文中宋" w:cs="华文中宋"/>
+          <w:sz w:val="24"/>
+          <w:szCs w:val="24"/>
+          <w:highlight w:val="red"/>
+          <w:lang w:val="en-US" w:eastAsia="zh-CN"/>
+        </w:rPr>
         <w:t>压缩包解压后的文件夹的所在路径</w:t>
       </w:r>
       <w:r>
@@ -2407,52 +2427,19 @@
           <w:szCs w:val="24"/>
           <w:lang w:val="en-US" w:eastAsia="zh-CN"/>
         </w:rPr>
-        <w:t>其中indir包含准考证文件，支持pdf、png、jpg等格式；outdir为输出文件夹，具体操作步骤如下：（如果多人共用一台电脑，准考证文件夹以自己姓名全拼命名，输出指令outdir时可以输入outdir-zhangxue,示例如下：）</w:t>
-      </w:r>
-    </w:p>
-    <w:p>
-      <w:pPr>
-        <w:jc w:val="both"/>
-        <w:rPr>
-          <w:rFonts w:hint="eastAsia" w:ascii="华文中宋" w:hAnsi="华文中宋" w:eastAsia="华文中宋" w:cs="华文中宋"/>
-          <w:sz w:val="24"/>
-          <w:szCs w:val="24"/>
-          <w:lang w:val="en-US" w:eastAsia="zh-CN"/>
-        </w:rPr>
-      </w:pPr>
-      <w:bookmarkStart w:id="0" w:name="_GoBack"/>
-      <w:bookmarkEnd w:id="0"/>
-    </w:p>
-    <w:p>
-      <w:pPr>
-        <w:jc w:val="both"/>
-        <w:rPr>
-          <w:rFonts w:hint="eastAsia" w:ascii="华文中宋" w:hAnsi="华文中宋" w:eastAsia="华文中宋" w:cs="华文中宋"/>
-          <w:sz w:val="24"/>
-          <w:szCs w:val="24"/>
-          <w:lang w:val="en-US" w:eastAsia="zh-CN"/>
-        </w:rPr>
-      </w:pPr>
-      <w:r>
-        <w:rPr>
-          <w:rFonts w:hint="eastAsia" w:ascii="华文中宋" w:hAnsi="华文中宋" w:eastAsia="华文中宋" w:cs="华文中宋"/>
-          <w:sz w:val="24"/>
-          <w:szCs w:val="24"/>
-          <w:lang w:val="en-US" w:eastAsia="zh-CN"/>
-        </w:rPr>
+        <w:t>其中indir包含准考证文件，支持pdf、png、jpg等格式；outdir为输出文件夹，具体操作步骤如下：（如果多人共用一台电脑，准考证文件夹以自己姓名全拼命名,最好不要用文字命名文件夹，输出指令outdir时可以输入outdir-zhangxue,示例如下：）</w:t>
+      </w:r>
+    </w:p>
+    <w:p>
+      <w:pPr>
+        <w:jc w:val="both"/>
+      </w:pPr>
+      <w:r>
         <w:drawing>
-          <wp:anchor distT="0" distB="0" distL="114300" distR="114300" simplePos="0" relativeHeight="251661312" behindDoc="0" locked="0" layoutInCell="1" allowOverlap="1">
-            <wp:simplePos x="0" y="0"/>
-            <wp:positionH relativeFrom="column">
-              <wp:posOffset>0</wp:posOffset>
-            </wp:positionH>
-            <wp:positionV relativeFrom="paragraph">
-              <wp:posOffset>-4152265</wp:posOffset>
-            </wp:positionV>
-            <wp:extent cx="3849370" cy="7232650"/>
-            <wp:effectExtent l="0" t="0" r="11430" b="6350"/>
-            <wp:wrapTopAndBottom/>
-            <wp:docPr id="13" name="图片 13" descr="11"/>
+          <wp:inline distT="0" distB="0" distL="114300" distR="114300">
+            <wp:extent cx="5267325" cy="1508760"/>
+            <wp:effectExtent l="0" t="0" r="3175" b="2540"/>
+            <wp:docPr id="15" name="图片 1"/>
             <wp:cNvGraphicFramePr>
               <a:graphicFrameLocks xmlns:a="http://schemas.openxmlformats.org/drawingml/2006/main" noChangeAspect="1"/>
             </wp:cNvGraphicFramePr>
@@ -2460,7 +2447,7 @@
               <a:graphicData uri="http://schemas.openxmlformats.org/drawingml/2006/picture">
                 <pic:pic xmlns:pic="http://schemas.openxmlformats.org/drawingml/2006/picture">
                   <pic:nvPicPr>
-                    <pic:cNvPr id="13" name="图片 13" descr="11"/>
+                    <pic:cNvPr id="15" name="图片 1"/>
                     <pic:cNvPicPr>
                       <a:picLocks noChangeAspect="1"/>
                     </pic:cNvPicPr>
@@ -2474,11 +2461,352 @@
                   <pic:spPr>
                     <a:xfrm>
                       <a:off x="0" y="0"/>
-                      <a:ext cx="3849370" cy="7232650"/>
+                      <a:ext cx="5267325" cy="1508760"/>
                     </a:xfrm>
                     <a:prstGeom prst="rect">
                       <a:avLst/>
                     </a:prstGeom>
+                    <a:noFill/>
+                    <a:ln>
+                      <a:noFill/>
+                    </a:ln>
+                  </pic:spPr>
+                </pic:pic>
+              </a:graphicData>
+            </a:graphic>
+          </wp:inline>
+        </w:drawing>
+      </w:r>
+    </w:p>
+    <w:p>
+      <w:pPr>
+        <w:jc w:val="both"/>
+        <w:rPr>
+          <w:rFonts w:hint="eastAsia" w:ascii="华文中宋" w:hAnsi="华文中宋" w:eastAsia="华文中宋" w:cs="华文中宋"/>
+          <w:sz w:val="24"/>
+          <w:szCs w:val="24"/>
+          <w:highlight w:val="green"/>
+          <w:lang w:val="en-US" w:eastAsia="zh-CN"/>
+        </w:rPr>
+      </w:pPr>
+      <w:r>
+        <w:rPr>
+          <w:rFonts w:hint="eastAsia"/>
+          <w:lang w:val="en-US" w:eastAsia="zh-CN"/>
+        </w:rPr>
+        <w:t>注释：</w:t>
+      </w:r>
+      <w:r>
+        <w:rPr>
+          <w:rFonts w:hint="eastAsia" w:ascii="华文中宋" w:hAnsi="华文中宋" w:eastAsia="华文中宋" w:cs="华文中宋"/>
+          <w:sz w:val="24"/>
+          <w:szCs w:val="24"/>
+          <w:highlight w:val="red"/>
+          <w:lang w:val="en-US" w:eastAsia="zh-CN"/>
+        </w:rPr>
+        <w:t>路径（压缩包解压后的文件夹的所在路径）</w:t>
+      </w:r>
+      <w:bookmarkStart w:id="0" w:name="_GoBack"/>
+      <w:bookmarkEnd w:id="0"/>
+      <w:r>
+        <w:rPr>
+          <w:rFonts w:hint="eastAsia" w:ascii="华文中宋" w:hAnsi="华文中宋" w:eastAsia="华文中宋" w:cs="华文中宋"/>
+          <w:sz w:val="24"/>
+          <w:szCs w:val="24"/>
+          <w:highlight w:val="red"/>
+          <w:lang w:val="en-US" w:eastAsia="zh-CN"/>
+        </w:rPr>
+        <w:t>怎么找？</w:t>
+      </w:r>
+      <w:r>
+        <w:rPr>
+          <w:rFonts w:hint="eastAsia" w:ascii="华文中宋" w:hAnsi="华文中宋" w:eastAsia="华文中宋" w:cs="华文中宋"/>
+          <w:sz w:val="24"/>
+          <w:szCs w:val="24"/>
+          <w:highlight w:val="green"/>
+          <w:lang w:val="en-US" w:eastAsia="zh-CN"/>
+        </w:rPr>
+        <w:t>找到解压后的压缩包所在位置，点击最上方复制，回到程序粘贴回车即可</w:t>
+      </w:r>
+    </w:p>
+    <w:p>
+      <w:pPr>
+        <w:jc w:val="both"/>
+        <w:rPr>
+          <w:rFonts w:hint="default" w:eastAsiaTheme="minorEastAsia"/>
+          <w:lang w:val="en-US" w:eastAsia="zh-CN"/>
+        </w:rPr>
+      </w:pPr>
+      <w:r>
+        <w:drawing>
+          <wp:inline distT="0" distB="0" distL="114300" distR="114300">
+            <wp:extent cx="4704080" cy="915670"/>
+            <wp:effectExtent l="0" t="0" r="0" b="0"/>
+            <wp:docPr id="27" name="图片 6"/>
+            <wp:cNvGraphicFramePr>
+              <a:graphicFrameLocks xmlns:a="http://schemas.openxmlformats.org/drawingml/2006/main" noChangeAspect="1"/>
+            </wp:cNvGraphicFramePr>
+            <a:graphic xmlns:a="http://schemas.openxmlformats.org/drawingml/2006/main">
+              <a:graphicData uri="http://schemas.openxmlformats.org/drawingml/2006/picture">
+                <pic:pic xmlns:pic="http://schemas.openxmlformats.org/drawingml/2006/picture">
+                  <pic:nvPicPr>
+                    <pic:cNvPr id="27" name="图片 6"/>
+                    <pic:cNvPicPr>
+                      <a:picLocks noChangeAspect="1"/>
+                    </pic:cNvPicPr>
+                  </pic:nvPicPr>
+                  <pic:blipFill>
+                    <a:blip r:embed="rId24"/>
+                    <a:srcRect r="-2081" b="65093"/>
+                    <a:stretch>
+                      <a:fillRect/>
+                    </a:stretch>
+                  </pic:blipFill>
+                  <pic:spPr>
+                    <a:xfrm>
+                      <a:off x="0" y="0"/>
+                      <a:ext cx="4704080" cy="915670"/>
+                    </a:xfrm>
+                    <a:prstGeom prst="rect">
+                      <a:avLst/>
+                    </a:prstGeom>
+                    <a:noFill/>
+                    <a:ln>
+                      <a:noFill/>
+                    </a:ln>
+                  </pic:spPr>
+                </pic:pic>
+              </a:graphicData>
+            </a:graphic>
+          </wp:inline>
+        </w:drawing>
+      </w:r>
+    </w:p>
+    <w:p>
+      <w:pPr>
+        <w:jc w:val="both"/>
+        <w:rPr>
+          <w:rFonts w:hint="eastAsia"/>
+          <w:lang w:val="en-US" w:eastAsia="zh-CN"/>
+        </w:rPr>
+      </w:pPr>
+      <w:r>
+        <w:drawing>
+          <wp:inline distT="0" distB="0" distL="114300" distR="114300">
+            <wp:extent cx="5270500" cy="3133725"/>
+            <wp:effectExtent l="0" t="0" r="0" b="3175"/>
+            <wp:docPr id="23" name="图片 2"/>
+            <wp:cNvGraphicFramePr>
+              <a:graphicFrameLocks xmlns:a="http://schemas.openxmlformats.org/drawingml/2006/main" noChangeAspect="1"/>
+            </wp:cNvGraphicFramePr>
+            <a:graphic xmlns:a="http://schemas.openxmlformats.org/drawingml/2006/main">
+              <a:graphicData uri="http://schemas.openxmlformats.org/drawingml/2006/picture">
+                <pic:pic xmlns:pic="http://schemas.openxmlformats.org/drawingml/2006/picture">
+                  <pic:nvPicPr>
+                    <pic:cNvPr id="23" name="图片 2"/>
+                    <pic:cNvPicPr>
+                      <a:picLocks noChangeAspect="1"/>
+                    </pic:cNvPicPr>
+                  </pic:nvPicPr>
+                  <pic:blipFill>
+                    <a:blip r:embed="rId25"/>
+                    <a:stretch>
+                      <a:fillRect/>
+                    </a:stretch>
+                  </pic:blipFill>
+                  <pic:spPr>
+                    <a:xfrm>
+                      <a:off x="0" y="0"/>
+                      <a:ext cx="5270500" cy="3133725"/>
+                    </a:xfrm>
+                    <a:prstGeom prst="rect">
+                      <a:avLst/>
+                    </a:prstGeom>
+                    <a:noFill/>
+                    <a:ln>
+                      <a:noFill/>
+                    </a:ln>
+                  </pic:spPr>
+                </pic:pic>
+              </a:graphicData>
+            </a:graphic>
+          </wp:inline>
+        </w:drawing>
+      </w:r>
+    </w:p>
+    <w:p>
+      <w:pPr>
+        <w:jc w:val="both"/>
+        <w:rPr>
+          <w:rFonts w:hint="eastAsia" w:ascii="华文中宋" w:hAnsi="华文中宋" w:eastAsia="华文中宋" w:cs="华文中宋"/>
+          <w:sz w:val="24"/>
+          <w:szCs w:val="24"/>
+          <w:lang w:val="en-US" w:eastAsia="zh-CN"/>
+        </w:rPr>
+      </w:pPr>
+      <w:r>
+        <w:drawing>
+          <wp:inline distT="0" distB="0" distL="114300" distR="114300">
+            <wp:extent cx="5267960" cy="2594610"/>
+            <wp:effectExtent l="0" t="0" r="2540" b="8890"/>
+            <wp:docPr id="24" name="图片 3"/>
+            <wp:cNvGraphicFramePr>
+              <a:graphicFrameLocks xmlns:a="http://schemas.openxmlformats.org/drawingml/2006/main" noChangeAspect="1"/>
+            </wp:cNvGraphicFramePr>
+            <a:graphic xmlns:a="http://schemas.openxmlformats.org/drawingml/2006/main">
+              <a:graphicData uri="http://schemas.openxmlformats.org/drawingml/2006/picture">
+                <pic:pic xmlns:pic="http://schemas.openxmlformats.org/drawingml/2006/picture">
+                  <pic:nvPicPr>
+                    <pic:cNvPr id="24" name="图片 3"/>
+                    <pic:cNvPicPr>
+                      <a:picLocks noChangeAspect="1"/>
+                    </pic:cNvPicPr>
+                  </pic:nvPicPr>
+                  <pic:blipFill>
+                    <a:blip r:embed="rId26"/>
+                    <a:stretch>
+                      <a:fillRect/>
+                    </a:stretch>
+                  </pic:blipFill>
+                  <pic:spPr>
+                    <a:xfrm>
+                      <a:off x="0" y="0"/>
+                      <a:ext cx="5267960" cy="2594610"/>
+                    </a:xfrm>
+                    <a:prstGeom prst="rect">
+                      <a:avLst/>
+                    </a:prstGeom>
+                    <a:noFill/>
+                    <a:ln>
+                      <a:noFill/>
+                    </a:ln>
+                  </pic:spPr>
+                </pic:pic>
+              </a:graphicData>
+            </a:graphic>
+          </wp:inline>
+        </w:drawing>
+      </w:r>
+    </w:p>
+    <w:p>
+      <w:pPr>
+        <w:jc w:val="both"/>
+        <w:rPr>
+          <w:rFonts w:hint="eastAsia" w:ascii="华文中宋" w:hAnsi="华文中宋" w:eastAsia="华文中宋" w:cs="华文中宋"/>
+          <w:sz w:val="24"/>
+          <w:szCs w:val="24"/>
+          <w:lang w:val="en-US" w:eastAsia="zh-CN"/>
+        </w:rPr>
+      </w:pPr>
+      <w:r>
+        <w:drawing>
+          <wp:inline distT="0" distB="0" distL="114300" distR="114300">
+            <wp:extent cx="5270500" cy="901700"/>
+            <wp:effectExtent l="0" t="0" r="0" b="0"/>
+            <wp:docPr id="26" name="图片 5"/>
+            <wp:cNvGraphicFramePr>
+              <a:graphicFrameLocks xmlns:a="http://schemas.openxmlformats.org/drawingml/2006/main" noChangeAspect="1"/>
+            </wp:cNvGraphicFramePr>
+            <a:graphic xmlns:a="http://schemas.openxmlformats.org/drawingml/2006/main">
+              <a:graphicData uri="http://schemas.openxmlformats.org/drawingml/2006/picture">
+                <pic:pic xmlns:pic="http://schemas.openxmlformats.org/drawingml/2006/picture">
+                  <pic:nvPicPr>
+                    <pic:cNvPr id="26" name="图片 5"/>
+                    <pic:cNvPicPr>
+                      <a:picLocks noChangeAspect="1"/>
+                    </pic:cNvPicPr>
+                  </pic:nvPicPr>
+                  <pic:blipFill>
+                    <a:blip r:embed="rId27"/>
+                    <a:stretch>
+                      <a:fillRect/>
+                    </a:stretch>
+                  </pic:blipFill>
+                  <pic:spPr>
+                    <a:xfrm>
+                      <a:off x="0" y="0"/>
+                      <a:ext cx="5270500" cy="901700"/>
+                    </a:xfrm>
+                    <a:prstGeom prst="rect">
+                      <a:avLst/>
+                    </a:prstGeom>
+                    <a:noFill/>
+                    <a:ln>
+                      <a:noFill/>
+                    </a:ln>
+                  </pic:spPr>
+                </pic:pic>
+              </a:graphicData>
+            </a:graphic>
+          </wp:inline>
+        </w:drawing>
+      </w:r>
+    </w:p>
+    <w:p>
+      <w:pPr>
+        <w:jc w:val="both"/>
+        <w:rPr>
+          <w:rFonts w:hint="eastAsia" w:ascii="华文中宋" w:hAnsi="华文中宋" w:eastAsia="华文中宋" w:cs="华文中宋"/>
+          <w:sz w:val="24"/>
+          <w:szCs w:val="24"/>
+          <w:lang w:val="en-US" w:eastAsia="zh-CN"/>
+        </w:rPr>
+      </w:pPr>
+    </w:p>
+    <w:p>
+      <w:pPr>
+        <w:jc w:val="both"/>
+        <w:rPr>
+          <w:rFonts w:hint="default" w:ascii="华文中宋" w:hAnsi="华文中宋" w:eastAsia="华文中宋" w:cs="华文中宋"/>
+          <w:sz w:val="24"/>
+          <w:szCs w:val="24"/>
+          <w:lang w:val="en-US" w:eastAsia="zh-CN"/>
+        </w:rPr>
+      </w:pPr>
+      <w:r>
+        <w:drawing>
+          <wp:anchor distT="0" distB="0" distL="114300" distR="114300" simplePos="0" relativeHeight="251661312" behindDoc="0" locked="0" layoutInCell="1" allowOverlap="1">
+            <wp:simplePos x="0" y="0"/>
+            <wp:positionH relativeFrom="column">
+              <wp:posOffset>0</wp:posOffset>
+            </wp:positionH>
+            <wp:positionV relativeFrom="paragraph">
+              <wp:posOffset>-6687820</wp:posOffset>
+            </wp:positionV>
+            <wp:extent cx="4417695" cy="5054600"/>
+            <wp:effectExtent l="0" t="0" r="1905" b="0"/>
+            <wp:wrapTopAndBottom/>
+            <wp:docPr id="25" name="图片 4"/>
+            <wp:cNvGraphicFramePr>
+              <a:graphicFrameLocks xmlns:a="http://schemas.openxmlformats.org/drawingml/2006/main" noChangeAspect="1"/>
+            </wp:cNvGraphicFramePr>
+            <a:graphic xmlns:a="http://schemas.openxmlformats.org/drawingml/2006/main">
+              <a:graphicData uri="http://schemas.openxmlformats.org/drawingml/2006/picture">
+                <pic:pic xmlns:pic="http://schemas.openxmlformats.org/drawingml/2006/picture">
+                  <pic:nvPicPr>
+                    <pic:cNvPr id="25" name="图片 4"/>
+                    <pic:cNvPicPr>
+                      <a:picLocks noChangeAspect="1"/>
+                    </pic:cNvPicPr>
+                  </pic:nvPicPr>
+                  <pic:blipFill>
+                    <a:blip r:embed="rId28"/>
+                    <a:stretch>
+                      <a:fillRect/>
+                    </a:stretch>
+                  </pic:blipFill>
+                  <pic:spPr>
+                    <a:xfrm>
+                      <a:off x="0" y="0"/>
+                      <a:ext cx="4417695" cy="5054600"/>
+                    </a:xfrm>
+                    <a:prstGeom prst="rect">
+                      <a:avLst/>
+                    </a:prstGeom>
+                    <a:noFill/>
+                    <a:ln>
+                      <a:noFill/>
+                    </a:ln>
                   </pic:spPr>
                 </pic:pic>
               </a:graphicData>
@@ -2486,39 +2814,15 @@
           </wp:anchor>
         </w:drawing>
       </w:r>
-    </w:p>
-    <w:p>
-      <w:pPr>
-        <w:jc w:val="both"/>
-        <w:rPr>
-          <w:rFonts w:hint="eastAsia" w:ascii="华文中宋" w:hAnsi="华文中宋" w:eastAsia="华文中宋" w:cs="华文中宋"/>
-          <w:sz w:val="24"/>
-          <w:szCs w:val="24"/>
-          <w:lang w:val="en-US" w:eastAsia="zh-CN"/>
-        </w:rPr>
-      </w:pPr>
-    </w:p>
-    <w:p>
-      <w:pPr>
-        <w:jc w:val="both"/>
-        <w:rPr>
-          <w:rFonts w:hint="eastAsia" w:ascii="华文中宋" w:hAnsi="华文中宋" w:eastAsia="华文中宋" w:cs="华文中宋"/>
-          <w:sz w:val="24"/>
-          <w:szCs w:val="24"/>
-          <w:lang w:val="en-US" w:eastAsia="zh-CN"/>
-        </w:rPr>
-      </w:pPr>
-    </w:p>
-    <w:p>
-      <w:pPr>
-        <w:jc w:val="both"/>
-        <w:rPr>
-          <w:rFonts w:hint="eastAsia" w:ascii="华文中宋" w:hAnsi="华文中宋" w:eastAsia="华文中宋" w:cs="华文中宋"/>
-          <w:sz w:val="24"/>
-          <w:szCs w:val="24"/>
-          <w:lang w:val="en-US" w:eastAsia="zh-CN"/>
-        </w:rPr>
-      </w:pPr>
+      <w:r>
+        <w:rPr>
+          <w:rFonts w:hint="eastAsia" w:ascii="华文中宋" w:hAnsi="华文中宋" w:eastAsia="华文中宋" w:cs="华文中宋"/>
+          <w:sz w:val="24"/>
+          <w:szCs w:val="24"/>
+          <w:lang w:val="en-US" w:eastAsia="zh-CN"/>
+        </w:rPr>
+        <w:t>解析失败的需要自己手动填如表格，所有证件号码输出后仍需再检查一遍确保信息无误。（每人每月只有200张免费图片，图片多了会收费，大概1毛一张；收集文件时尽量要PDF文件，PDF文件是不收费的。）</w:t>
+      </w:r>
     </w:p>
     <w:sectPr>
       <w:pgSz w:w="11906" w:h="16838"/>
